--- a/21 Cria em mim.docx
+++ b/21 Cria em mim.docx
@@ -45,12 +45,17 @@
           <w:lang w:eastAsia="pt-BR"/>
         </w:rPr>
         <w:pict>
-          <v:shape id="_x0000_s1049" o:spid="_x0000_s1049" o:spt="3" type="#_x0000_t3" style="position:absolute;left:0pt;margin-left:480.45pt;margin-top:-7.9pt;height:40.1pt;width:42.8pt;z-index:251667456;mso-width-relative:page;mso-height-relative:page;" filled="f" coordsize="21600,21600">
+          <v:shape id="_x0000_s1049" o:spid="_x0000_s1049" o:spt="3" type="#_x0000_t3" style="position:absolute;left:0pt;margin-left:480.45pt;margin-top:-7.9pt;height:40.1pt;width:42.8pt;z-index:251661312;mso-width-relative:page;mso-height-relative:page;" filled="f" coordsize="21600,21600">
             <v:path/>
             <v:fill on="f" focussize="0,0"/>
             <v:stroke weight="3pt"/>
             <v:imagedata o:title=""/>
             <o:lock v:ext="edit"/>
+            <v:textbox>
+              <w:txbxContent>
+                <w:p/>
+              </w:txbxContent>
+            </v:textbox>
           </v:shape>
         </w:pict>
       </w:r>
@@ -78,8 +83,6 @@
         </w:rPr>
         <w:t>a</w:t>
       </w:r>
-      <w:bookmarkStart w:id="0" w:name="_GoBack"/>
-      <w:bookmarkEnd w:id="0"/>
       <w:r>
         <w:rPr>
           <w:rFonts w:ascii="Courier New" w:hAnsi="Courier New" w:eastAsia="Times New Roman" w:cs="Courier New"/>
@@ -235,100 +238,12 @@
         <w:shd w:val="clear" w:color="auto" w:fill="FFFFFF"/>
         <w:jc w:val="both"/>
         <w:rPr>
+          <w:b/>
           <w:color w:val="000000" w:themeColor="text1"/>
           <w:sz w:val="22"/>
           <w:szCs w:val="22"/>
         </w:rPr>
       </w:pPr>
-      <w:r>
-        <w:rPr>
-          <w:b/>
-          <w:color w:val="000000" w:themeColor="text1"/>
-          <w:sz w:val="22"/>
-          <w:szCs w:val="22"/>
-        </w:rPr>
-        <w:t>Intro: D</w:t>
-      </w:r>
-      <w:r>
-        <w:rPr>
-          <w:rFonts w:hint="default"/>
-          <w:b/>
-          <w:color w:val="000000" w:themeColor="text1"/>
-          <w:sz w:val="22"/>
-          <w:szCs w:val="22"/>
-          <w:lang w:val="pt-BR"/>
-        </w:rPr>
-        <w:t xml:space="preserve">9 </w:t>
-      </w:r>
-      <w:r>
-        <w:rPr>
-          <w:b/>
-          <w:color w:val="000000" w:themeColor="text1"/>
-          <w:sz w:val="22"/>
-          <w:szCs w:val="22"/>
-        </w:rPr>
-        <w:t xml:space="preserve"> G </w:t>
-      </w:r>
-      <w:r>
-        <w:rPr>
-          <w:rFonts w:hint="default"/>
-          <w:b/>
-          <w:color w:val="000000" w:themeColor="text1"/>
-          <w:sz w:val="22"/>
-          <w:szCs w:val="22"/>
-          <w:lang w:val="pt-BR"/>
-        </w:rPr>
-        <w:t xml:space="preserve"> </w:t>
-      </w:r>
-      <w:r>
-        <w:rPr>
-          <w:b/>
-          <w:color w:val="000000" w:themeColor="text1"/>
-          <w:sz w:val="22"/>
-          <w:szCs w:val="22"/>
-        </w:rPr>
-        <w:t>D</w:t>
-      </w:r>
-      <w:r>
-        <w:rPr>
-          <w:rFonts w:hint="default"/>
-          <w:b/>
-          <w:color w:val="000000" w:themeColor="text1"/>
-          <w:sz w:val="22"/>
-          <w:szCs w:val="22"/>
-          <w:lang w:val="pt-BR"/>
-        </w:rPr>
-        <w:t>9</w:t>
-      </w:r>
-      <w:r>
-        <w:rPr>
-          <w:b/>
-          <w:color w:val="000000" w:themeColor="text1"/>
-          <w:sz w:val="22"/>
-          <w:szCs w:val="22"/>
-        </w:rPr>
-        <w:t xml:space="preserve"> </w:t>
-      </w:r>
-      <w:r>
-        <w:rPr>
-          <w:rFonts w:hint="default"/>
-          <w:b/>
-          <w:color w:val="000000" w:themeColor="text1"/>
-          <w:sz w:val="22"/>
-          <w:szCs w:val="22"/>
-          <w:lang w:val="pt-BR"/>
-        </w:rPr>
-        <w:t xml:space="preserve"> </w:t>
-      </w:r>
-      <w:r>
-        <w:rPr>
-          <w:b/>
-          <w:color w:val="000000" w:themeColor="text1"/>
-          <w:sz w:val="22"/>
-          <w:szCs w:val="22"/>
-        </w:rPr>
-        <w:t>G</w:t>
-      </w:r>
     </w:p>
     <w:p>
       <w:pPr>
@@ -336,11 +251,133 @@
         <w:shd w:val="clear" w:color="auto" w:fill="FFFFFF"/>
         <w:jc w:val="both"/>
         <w:rPr>
+          <w:rFonts w:hint="default"/>
+          <w:color w:val="000000" w:themeColor="text1"/>
+          <w:sz w:val="22"/>
+          <w:szCs w:val="22"/>
+          <w:lang w:val="en-US"/>
+        </w:rPr>
+      </w:pPr>
+      <w:r>
+        <w:rPr>
+          <w:b/>
+          <w:color w:val="000000" w:themeColor="text1"/>
+          <w:sz w:val="22"/>
+          <w:szCs w:val="22"/>
+        </w:rPr>
+        <w:t>Intro: D</w:t>
+      </w:r>
+      <w:r>
+        <w:rPr>
+          <w:rFonts w:hint="default"/>
+          <w:b/>
+          <w:color w:val="000000" w:themeColor="text1"/>
+          <w:sz w:val="22"/>
+          <w:szCs w:val="22"/>
+          <w:lang w:val="pt-BR"/>
+        </w:rPr>
+        <w:t xml:space="preserve">9 </w:t>
+      </w:r>
+      <w:r>
+        <w:rPr>
+          <w:b/>
+          <w:color w:val="000000" w:themeColor="text1"/>
+          <w:sz w:val="22"/>
+          <w:szCs w:val="22"/>
+        </w:rPr>
+        <w:t xml:space="preserve"> </w:t>
+      </w:r>
+      <w:r>
+        <w:rPr>
+          <w:b/>
           <w:color w:val="333333"/>
           <w:sz w:val="22"/>
           <w:szCs w:val="22"/>
-        </w:rPr>
-      </w:pPr>
+          <w:lang w:val="en-US"/>
+        </w:rPr>
+        <w:t>G9</w:t>
+      </w:r>
+      <w:r>
+        <w:rPr>
+          <w:b/>
+          <w:color w:val="000000" w:themeColor="text1"/>
+          <w:sz w:val="22"/>
+          <w:szCs w:val="22"/>
+        </w:rPr>
+        <w:t xml:space="preserve"> </w:t>
+      </w:r>
+      <w:r>
+        <w:rPr>
+          <w:rFonts w:hint="default"/>
+          <w:b/>
+          <w:color w:val="000000" w:themeColor="text1"/>
+          <w:sz w:val="22"/>
+          <w:szCs w:val="22"/>
+          <w:lang w:val="pt-BR"/>
+        </w:rPr>
+        <w:t xml:space="preserve"> </w:t>
+      </w:r>
+      <w:r>
+        <w:rPr>
+          <w:rFonts w:hint="default"/>
+          <w:b/>
+          <w:color w:val="000000" w:themeColor="text1"/>
+          <w:sz w:val="22"/>
+          <w:szCs w:val="22"/>
+          <w:lang w:val="en-US"/>
+        </w:rPr>
+        <w:t xml:space="preserve"> </w:t>
+      </w:r>
+      <w:r>
+        <w:rPr>
+          <w:b/>
+          <w:color w:val="000000" w:themeColor="text1"/>
+          <w:sz w:val="22"/>
+          <w:szCs w:val="22"/>
+        </w:rPr>
+        <w:t>D</w:t>
+      </w:r>
+      <w:r>
+        <w:rPr>
+          <w:rFonts w:hint="default"/>
+          <w:b/>
+          <w:color w:val="000000" w:themeColor="text1"/>
+          <w:sz w:val="22"/>
+          <w:szCs w:val="22"/>
+          <w:lang w:val="pt-BR"/>
+        </w:rPr>
+        <w:t>9</w:t>
+      </w:r>
+      <w:r>
+        <w:rPr>
+          <w:b/>
+          <w:color w:val="000000" w:themeColor="text1"/>
+          <w:sz w:val="22"/>
+          <w:szCs w:val="22"/>
+        </w:rPr>
+        <w:t xml:space="preserve"> </w:t>
+      </w:r>
+      <w:r>
+        <w:rPr>
+          <w:rFonts w:hint="default"/>
+          <w:b/>
+          <w:color w:val="000000" w:themeColor="text1"/>
+          <w:sz w:val="22"/>
+          <w:szCs w:val="22"/>
+          <w:lang w:val="pt-BR"/>
+        </w:rPr>
+        <w:t xml:space="preserve"> </w:t>
+      </w:r>
+      <w:r>
+        <w:rPr>
+          <w:b/>
+          <w:color w:val="333333"/>
+          <w:sz w:val="22"/>
+          <w:szCs w:val="22"/>
+          <w:lang w:val="en-US"/>
+        </w:rPr>
+        <w:t>G9</w:t>
+      </w:r>
     </w:p>
     <w:p>
       <w:pPr>
@@ -360,159 +397,503 @@
         <w:shd w:val="clear" w:color="auto" w:fill="FFFFFF"/>
         <w:jc w:val="both"/>
         <w:rPr>
-          <w:rFonts w:hint="default"/>
-          <w:b/>
           <w:color w:val="333333"/>
           <w:sz w:val="22"/>
           <w:szCs w:val="22"/>
-          <w:lang w:val="pt-BR"/>
-        </w:rPr>
-      </w:pPr>
-      <w:r>
-        <w:rPr>
-          <w:b/>
-          <w:color w:val="333333"/>
-          <w:sz w:val="22"/>
-          <w:szCs w:val="22"/>
-        </w:rPr>
-        <w:t>D9              D9/G    D9</w:t>
+        </w:rPr>
+      </w:pPr>
+    </w:p>
+    <w:p>
+      <w:pPr>
+        <w:pStyle w:val="7"/>
+        <w:shd w:val="clear" w:color="auto" w:fill="FFFFFF"/>
+        <w:jc w:val="both"/>
+        <w:rPr>
+          <w:rFonts w:ascii="Courier New" w:hAnsi="Courier New" w:cs="Courier New" w:eastAsiaTheme="minorHAnsi"/>
+          <w:b/>
+          <w:bCs/>
+          <w:sz w:val="22"/>
+          <w:szCs w:val="22"/>
+          <w:lang w:val="pt-BR" w:eastAsia="en-US" w:bidi="ar-SA"/>
+        </w:rPr>
+      </w:pPr>
+      <w:r>
+        <w:rPr>
+          <w:rFonts w:ascii="Courier New" w:hAnsi="Courier New" w:cs="Courier New" w:eastAsiaTheme="minorHAnsi"/>
+          <w:b/>
+          <w:bCs/>
+          <w:sz w:val="22"/>
+          <w:szCs w:val="22"/>
+          <w:lang w:val="pt-BR" w:eastAsia="en-US" w:bidi="ar-SA"/>
+        </w:rPr>
+        <w:t xml:space="preserve">D9           </w:t>
+      </w:r>
+      <w:r>
+        <w:rPr>
+          <w:rFonts w:hint="default" w:cs="Courier New" w:eastAsiaTheme="minorHAnsi"/>
+          <w:b/>
+          <w:bCs/>
+          <w:sz w:val="22"/>
+          <w:szCs w:val="22"/>
+          <w:lang w:val="en-US" w:eastAsia="en-US" w:bidi="ar-SA"/>
+        </w:rPr>
+        <w:t xml:space="preserve">   </w:t>
+      </w:r>
+      <w:r>
+        <w:rPr>
+          <w:rFonts w:ascii="Courier New" w:hAnsi="Courier New" w:cs="Courier New" w:eastAsiaTheme="minorHAnsi"/>
+          <w:b/>
+          <w:bCs/>
+          <w:sz w:val="22"/>
+          <w:szCs w:val="22"/>
+          <w:lang w:val="pt-BR" w:eastAsia="en-US" w:bidi="ar-SA"/>
+        </w:rPr>
+        <w:t xml:space="preserve">  </w:t>
+      </w:r>
+      <w:r>
+        <w:rPr>
+          <w:rFonts w:ascii="Courier New" w:hAnsi="Courier New" w:cs="Courier New" w:eastAsiaTheme="minorHAnsi"/>
+          <w:b/>
+          <w:bCs/>
+          <w:sz w:val="22"/>
+          <w:szCs w:val="22"/>
+          <w:lang w:val="en-US" w:eastAsia="en-US" w:bidi="ar-SA"/>
+        </w:rPr>
+        <w:t>G9</w:t>
+      </w:r>
+      <w:r>
+        <w:rPr>
+          <w:rFonts w:ascii="Courier New" w:hAnsi="Courier New" w:cs="Courier New" w:eastAsiaTheme="minorHAnsi"/>
+          <w:b/>
+          <w:bCs/>
+          <w:sz w:val="22"/>
+          <w:szCs w:val="22"/>
+          <w:lang w:val="pt-BR" w:eastAsia="en-US" w:bidi="ar-SA"/>
+        </w:rPr>
+        <w:t xml:space="preserve">    </w:t>
+      </w:r>
+    </w:p>
+    <w:p>
+      <w:pPr>
+        <w:pStyle w:val="7"/>
+        <w:shd w:val="clear" w:color="auto" w:fill="FFFFFF"/>
+        <w:ind w:firstLine="440" w:firstLineChars="200"/>
+        <w:jc w:val="both"/>
+        <w:rPr>
+          <w:rFonts w:ascii="Courier New" w:hAnsi="Courier New" w:cs="Courier New" w:eastAsiaTheme="minorHAnsi"/>
+          <w:sz w:val="22"/>
+          <w:szCs w:val="22"/>
+          <w:lang w:val="pt-BR" w:eastAsia="en-US" w:bidi="ar-SA"/>
+        </w:rPr>
+      </w:pPr>
+      <w:r>
+        <w:rPr>
+          <w:rFonts w:ascii="Courier New" w:hAnsi="Courier New" w:cs="Courier New" w:eastAsiaTheme="minorHAnsi"/>
+          <w:sz w:val="22"/>
+          <w:szCs w:val="22"/>
+          <w:lang w:val="pt-BR" w:eastAsia="en-US" w:bidi="ar-SA"/>
+        </w:rPr>
+        <w:t>Cri</w:t>
+      </w:r>
+      <w:r>
+        <w:rPr>
+          <w:rFonts w:hint="default" w:ascii="Courier New" w:hAnsi="Courier New" w:cs="Courier New" w:eastAsiaTheme="minorHAnsi"/>
+          <w:sz w:val="22"/>
+          <w:szCs w:val="22"/>
+          <w:lang w:val="pt-BR" w:eastAsia="en-US" w:bidi="ar-SA"/>
+        </w:rPr>
+        <w:t>a</w:t>
+      </w:r>
+      <w:r>
+        <w:rPr>
+          <w:rFonts w:ascii="Courier New" w:hAnsi="Courier New" w:cs="Courier New" w:eastAsiaTheme="minorHAnsi"/>
+          <w:sz w:val="22"/>
+          <w:szCs w:val="22"/>
+          <w:lang w:val="pt-BR" w:eastAsia="en-US" w:bidi="ar-SA"/>
+        </w:rPr>
+        <w:t xml:space="preserve"> em mim, ó Deus</w:t>
       </w:r>
     </w:p>
     <w:p>
       <w:pPr>
         <w:pStyle w:val="11"/>
         <w:rPr>
-          <w:rFonts w:ascii="Courier New" w:hAnsi="Courier New" w:cs="Courier New"/>
-        </w:rPr>
-      </w:pPr>
-      <w:r>
-        <w:rPr>
-          <w:rFonts w:ascii="Courier New" w:hAnsi="Courier New" w:cs="Courier New"/>
-        </w:rPr>
-        <w:t>Cri</w:t>
+          <w:rFonts w:ascii="Courier New" w:hAnsi="Courier New" w:cs="Courier New" w:eastAsiaTheme="minorHAnsi"/>
+          <w:b/>
+          <w:bCs/>
+          <w:sz w:val="22"/>
+          <w:szCs w:val="22"/>
+          <w:lang w:val="pt-BR" w:eastAsia="pt-BR" w:bidi="ar-SA"/>
+        </w:rPr>
+      </w:pPr>
+      <w:r>
+        <w:rPr>
+          <w:rFonts w:ascii="Courier New" w:hAnsi="Courier New" w:cs="Courier New" w:eastAsiaTheme="minorHAnsi"/>
+          <w:b/>
+          <w:bCs/>
+          <w:sz w:val="22"/>
+          <w:szCs w:val="22"/>
+          <w:lang w:val="pt-BR" w:eastAsia="pt-BR" w:bidi="ar-SA"/>
+        </w:rPr>
+        <w:t xml:space="preserve">D9 </w:t>
+      </w:r>
+      <w:r>
+        <w:rPr>
+          <w:rFonts w:ascii="Courier New" w:hAnsi="Courier New" w:cs="Courier New" w:eastAsiaTheme="minorHAnsi"/>
+          <w:b/>
+          <w:bCs/>
+          <w:sz w:val="22"/>
+          <w:szCs w:val="22"/>
+          <w:lang w:val="pt-BR" w:eastAsia="en-US" w:bidi="ar-SA"/>
+        </w:rPr>
+        <w:t xml:space="preserve">         </w:t>
+      </w:r>
+      <w:r>
+        <w:rPr>
+          <w:rFonts w:hint="default" w:ascii="Courier New" w:hAnsi="Courier New" w:cs="Courier New" w:eastAsiaTheme="minorHAnsi"/>
+          <w:b/>
+          <w:bCs/>
+          <w:sz w:val="22"/>
+          <w:szCs w:val="22"/>
+          <w:lang w:val="en-US" w:eastAsia="en-US" w:bidi="ar-SA"/>
+        </w:rPr>
+        <w:t xml:space="preserve"> </w:t>
       </w:r>
       <w:r>
         <w:rPr>
           <w:rFonts w:hint="default" w:ascii="Courier New" w:hAnsi="Courier New" w:cs="Courier New"/>
-          <w:lang w:val="pt-BR"/>
-        </w:rPr>
-        <w:t>a</w:t>
-      </w:r>
-      <w:r>
-        <w:rPr>
-          <w:rFonts w:ascii="Courier New" w:hAnsi="Courier New" w:cs="Courier New"/>
-        </w:rPr>
-        <w:t xml:space="preserve"> em mim, ó Deus</w:t>
+          <w:b/>
+          <w:bCs/>
+          <w:sz w:val="22"/>
+          <w:szCs w:val="22"/>
+          <w:lang w:val="en-US" w:eastAsia="pt-BR" w:bidi="ar-SA"/>
+        </w:rPr>
+        <w:t xml:space="preserve">  </w:t>
+      </w:r>
+      <w:r>
+        <w:rPr>
+          <w:rFonts w:ascii="Courier New" w:hAnsi="Courier New" w:cs="Courier New" w:eastAsiaTheme="minorHAnsi"/>
+          <w:b/>
+          <w:bCs/>
+          <w:sz w:val="22"/>
+          <w:szCs w:val="22"/>
+          <w:lang w:val="pt-BR" w:eastAsia="pt-BR" w:bidi="ar-SA"/>
+        </w:rPr>
+        <w:t xml:space="preserve">  </w:t>
+      </w:r>
+      <w:r>
+        <w:rPr>
+          <w:rFonts w:ascii="Courier New" w:hAnsi="Courier New" w:cs="Courier New" w:eastAsiaTheme="minorHAnsi"/>
+          <w:b/>
+          <w:bCs/>
+          <w:sz w:val="22"/>
+          <w:szCs w:val="22"/>
+          <w:lang w:val="en-US" w:eastAsia="pt-BR" w:bidi="ar-SA"/>
+        </w:rPr>
+        <w:t>G9</w:t>
+      </w:r>
+      <w:r>
+        <w:rPr>
+          <w:rFonts w:hint="default" w:ascii="Courier New" w:hAnsi="Courier New" w:cs="Courier New"/>
+          <w:b/>
+          <w:bCs/>
+          <w:sz w:val="22"/>
+          <w:szCs w:val="22"/>
+          <w:lang w:val="en-US" w:eastAsia="pt-BR" w:bidi="ar-SA"/>
+        </w:rPr>
+        <w:t xml:space="preserve">  </w:t>
+      </w:r>
+      <w:r>
+        <w:rPr>
+          <w:rFonts w:ascii="Courier New" w:hAnsi="Courier New" w:cs="Courier New" w:eastAsiaTheme="minorHAnsi"/>
+          <w:b/>
+          <w:bCs/>
+          <w:sz w:val="22"/>
+          <w:szCs w:val="22"/>
+          <w:lang w:val="pt-BR" w:eastAsia="pt-BR" w:bidi="ar-SA"/>
+        </w:rPr>
+        <w:t xml:space="preserve">    </w:t>
       </w:r>
     </w:p>
     <w:p>
       <w:pPr>
         <w:pStyle w:val="11"/>
-        <w:rPr>
-          <w:rFonts w:ascii="Courier New" w:hAnsi="Courier New" w:cs="Courier New"/>
-        </w:rPr>
-      </w:pPr>
-      <w:r>
-        <w:rPr>
-          <w:rFonts w:ascii="Courier New" w:hAnsi="Courier New" w:cs="Courier New"/>
-        </w:rPr>
-        <w:t xml:space="preserve">            </w:t>
-      </w:r>
-      <w:r>
-        <w:rPr>
-          <w:rFonts w:ascii="Courier New" w:hAnsi="Courier New" w:eastAsia="Times New Roman" w:cs="Courier New"/>
-          <w:b/>
-          <w:color w:val="333333"/>
-          <w:lang w:eastAsia="pt-BR"/>
-        </w:rPr>
-        <w:t>D9/G    D9</w:t>
-      </w:r>
-      <w:r>
-        <w:rPr>
-          <w:rFonts w:ascii="Courier New" w:hAnsi="Courier New" w:cs="Courier New"/>
+        <w:ind w:firstLine="440" w:firstLineChars="200"/>
+        <w:rPr>
+          <w:rFonts w:ascii="Courier New" w:hAnsi="Courier New" w:cs="Courier New" w:eastAsiaTheme="minorHAnsi"/>
+          <w:sz w:val="22"/>
+          <w:szCs w:val="22"/>
+          <w:lang w:val="pt-BR" w:eastAsia="en-US" w:bidi="ar-SA"/>
+        </w:rPr>
+      </w:pPr>
+      <w:r>
+        <w:rPr>
+          <w:rFonts w:ascii="Courier New" w:hAnsi="Courier New" w:cs="Courier New" w:eastAsiaTheme="minorHAnsi"/>
+          <w:sz w:val="22"/>
+          <w:szCs w:val="22"/>
+          <w:lang w:val="pt-BR" w:eastAsia="en-US" w:bidi="ar-SA"/>
+        </w:rPr>
+        <w:t>Um coração puro</w:t>
+      </w:r>
+    </w:p>
+    <w:p>
+      <w:pPr>
+        <w:pStyle w:val="11"/>
+        <w:ind w:firstLine="440" w:firstLineChars="200"/>
+        <w:rPr>
+          <w:rFonts w:ascii="Courier New" w:hAnsi="Courier New" w:cs="Courier New" w:eastAsiaTheme="minorHAnsi"/>
+          <w:sz w:val="22"/>
+          <w:szCs w:val="22"/>
+          <w:lang w:val="pt-BR" w:eastAsia="en-US" w:bidi="ar-SA"/>
+        </w:rPr>
+      </w:pPr>
+    </w:p>
+    <w:p>
+      <w:pPr>
+        <w:pStyle w:val="11"/>
+        <w:rPr>
+          <w:rFonts w:ascii="Courier New" w:hAnsi="Courier New" w:cs="Courier New" w:eastAsiaTheme="minorHAnsi"/>
+          <w:sz w:val="22"/>
+          <w:szCs w:val="22"/>
+          <w:lang w:val="pt-BR" w:eastAsia="en-US" w:bidi="ar-SA"/>
+        </w:rPr>
+      </w:pPr>
+      <w:r>
+        <w:rPr>
+          <w:rFonts w:ascii="Courier New" w:hAnsi="Courier New" w:cs="Courier New" w:eastAsiaTheme="minorHAnsi"/>
+          <w:b/>
+          <w:bCs/>
+          <w:sz w:val="22"/>
+          <w:szCs w:val="22"/>
+          <w:lang w:val="pt-BR" w:eastAsia="pt-BR" w:bidi="ar-SA"/>
+        </w:rPr>
+        <w:t>D9</w:t>
+      </w:r>
+      <w:r>
+        <w:rPr>
+          <w:rFonts w:ascii="Courier New" w:hAnsi="Courier New" w:cs="Courier New" w:eastAsiaTheme="minorHAnsi"/>
+          <w:b/>
+          <w:bCs/>
+          <w:sz w:val="22"/>
+          <w:szCs w:val="22"/>
+          <w:lang w:val="pt-BR" w:eastAsia="en-US" w:bidi="ar-SA"/>
+        </w:rPr>
+        <w:t xml:space="preserve">   </w:t>
+      </w:r>
+      <w:r>
+        <w:rPr>
+          <w:rFonts w:hint="default" w:ascii="Courier New" w:hAnsi="Courier New" w:cs="Courier New"/>
+          <w:b/>
+          <w:bCs/>
+          <w:sz w:val="22"/>
+          <w:szCs w:val="22"/>
+          <w:lang w:val="en-US" w:eastAsia="en-US" w:bidi="ar-SA"/>
+        </w:rPr>
+        <w:t xml:space="preserve"> </w:t>
+      </w:r>
+      <w:r>
+        <w:rPr>
+          <w:rFonts w:ascii="Courier New" w:hAnsi="Courier New" w:cs="Courier New" w:eastAsiaTheme="minorHAnsi"/>
+          <w:b/>
+          <w:bCs/>
+          <w:sz w:val="22"/>
+          <w:szCs w:val="22"/>
+          <w:lang w:val="pt-BR" w:eastAsia="en-US" w:bidi="ar-SA"/>
+        </w:rPr>
+        <w:t xml:space="preserve">        </w:t>
+      </w:r>
+      <w:r>
+        <w:rPr>
+          <w:rFonts w:hint="default" w:ascii="Courier New" w:hAnsi="Courier New" w:cs="Courier New" w:eastAsiaTheme="minorHAnsi"/>
+          <w:b/>
+          <w:bCs/>
+          <w:sz w:val="22"/>
+          <w:szCs w:val="22"/>
+          <w:lang w:val="en-US" w:eastAsia="en-US" w:bidi="ar-SA"/>
+        </w:rPr>
+        <w:t xml:space="preserve"> </w:t>
+      </w:r>
+      <w:r>
+        <w:rPr>
+          <w:rFonts w:ascii="Courier New" w:hAnsi="Courier New" w:cs="Courier New" w:eastAsiaTheme="minorHAnsi"/>
+          <w:b/>
+          <w:bCs/>
+          <w:sz w:val="22"/>
+          <w:szCs w:val="22"/>
+          <w:lang w:val="pt-BR" w:eastAsia="en-US" w:bidi="ar-SA"/>
+        </w:rPr>
+        <w:t xml:space="preserve"> </w:t>
+      </w:r>
+      <w:r>
+        <w:rPr>
+          <w:rFonts w:ascii="Courier New" w:hAnsi="Courier New" w:cs="Courier New" w:eastAsiaTheme="minorHAnsi"/>
+          <w:b/>
+          <w:bCs/>
+          <w:sz w:val="22"/>
+          <w:szCs w:val="22"/>
+          <w:lang w:val="en-US" w:eastAsia="pt-BR" w:bidi="ar-SA"/>
+        </w:rPr>
+        <w:t>G9</w:t>
+      </w:r>
+      <w:r>
+        <w:rPr>
+          <w:rFonts w:ascii="Courier New" w:hAnsi="Courier New" w:cs="Courier New" w:eastAsiaTheme="minorHAnsi"/>
+          <w:b/>
+          <w:bCs/>
+          <w:sz w:val="22"/>
+          <w:szCs w:val="22"/>
+          <w:lang w:val="pt-BR" w:eastAsia="en-US" w:bidi="ar-SA"/>
         </w:rPr>
         <w:br w:type="textWrapping"/>
       </w:r>
       <w:r>
         <w:rPr>
-          <w:rFonts w:ascii="Courier New" w:hAnsi="Courier New" w:cs="Courier New"/>
-        </w:rPr>
-        <w:t>Um coração puro</w:t>
+          <w:rFonts w:hint="default" w:ascii="Courier New" w:hAnsi="Courier New" w:cs="Courier New"/>
+          <w:b/>
+          <w:bCs/>
+          <w:sz w:val="22"/>
+          <w:szCs w:val="22"/>
+          <w:lang w:val="en-US" w:eastAsia="pt-BR" w:bidi="ar-SA"/>
+        </w:rPr>
+        <w:t xml:space="preserve">  </w:t>
+      </w:r>
+      <w:r>
+        <w:rPr>
+          <w:rFonts w:ascii="Courier New" w:hAnsi="Courier New" w:cs="Courier New" w:eastAsiaTheme="minorHAnsi"/>
+          <w:b/>
+          <w:bCs/>
+          <w:sz w:val="22"/>
+          <w:szCs w:val="22"/>
+          <w:lang w:val="pt-BR" w:eastAsia="pt-BR" w:bidi="ar-SA"/>
+        </w:rPr>
+        <w:t xml:space="preserve">  </w:t>
+      </w:r>
+      <w:r>
+        <w:rPr>
+          <w:rFonts w:ascii="Courier New" w:hAnsi="Courier New" w:cs="Courier New" w:eastAsiaTheme="minorHAnsi"/>
+          <w:sz w:val="22"/>
+          <w:szCs w:val="22"/>
+          <w:lang w:val="pt-BR" w:eastAsia="en-US" w:bidi="ar-SA"/>
+        </w:rPr>
+        <w:t>E renova em mim</w:t>
       </w:r>
     </w:p>
     <w:p>
       <w:pPr>
         <w:pStyle w:val="11"/>
         <w:rPr>
-          <w:rFonts w:ascii="Courier New" w:hAnsi="Courier New" w:cs="Courier New"/>
-        </w:rPr>
-      </w:pPr>
-      <w:r>
-        <w:rPr>
-          <w:rFonts w:ascii="Courier New" w:hAnsi="Courier New" w:cs="Courier New"/>
-        </w:rPr>
-        <w:t xml:space="preserve">             </w:t>
-      </w:r>
-      <w:r>
-        <w:rPr>
-          <w:rFonts w:ascii="Courier New" w:hAnsi="Courier New" w:eastAsia="Times New Roman" w:cs="Courier New"/>
-          <w:b/>
-          <w:color w:val="333333"/>
-          <w:lang w:eastAsia="pt-BR"/>
-        </w:rPr>
-        <w:t>D9/G</w:t>
-      </w:r>
-      <w:r>
-        <w:rPr>
-          <w:rFonts w:ascii="Courier New" w:hAnsi="Courier New" w:cs="Courier New"/>
+          <w:rFonts w:ascii="Courier New" w:hAnsi="Courier New" w:cs="Courier New" w:eastAsiaTheme="minorHAnsi"/>
+          <w:sz w:val="22"/>
+          <w:szCs w:val="22"/>
+          <w:lang w:val="pt-BR" w:eastAsia="en-US" w:bidi="ar-SA"/>
+        </w:rPr>
+      </w:pPr>
+      <w:r>
+        <w:rPr>
+          <w:rFonts w:ascii="Courier New" w:hAnsi="Courier New" w:cs="Courier New" w:eastAsiaTheme="minorHAnsi"/>
+          <w:b/>
+          <w:bCs/>
+          <w:sz w:val="22"/>
+          <w:szCs w:val="22"/>
+          <w:lang w:val="en-US" w:eastAsia="pt-BR" w:bidi="ar-SA"/>
+        </w:rPr>
+        <w:t>G9</w:t>
+      </w:r>
+      <w:r>
+        <w:rPr>
+          <w:rFonts w:hint="default" w:ascii="Courier New" w:hAnsi="Courier New" w:cs="Courier New" w:eastAsiaTheme="minorHAnsi"/>
+          <w:b/>
+          <w:bCs/>
+          <w:sz w:val="22"/>
+          <w:szCs w:val="22"/>
+          <w:lang w:val="en-US" w:eastAsia="pt-BR" w:bidi="ar-SA"/>
+        </w:rPr>
+        <w:t xml:space="preserve"> </w:t>
+      </w:r>
+      <w:r>
+        <w:rPr>
+          <w:rFonts w:ascii="Courier New" w:hAnsi="Courier New" w:cs="Courier New" w:eastAsiaTheme="minorHAnsi"/>
+          <w:b/>
+          <w:bCs/>
+          <w:sz w:val="22"/>
+          <w:szCs w:val="22"/>
+          <w:lang w:val="pt-BR" w:eastAsia="en-US" w:bidi="ar-SA"/>
+        </w:rPr>
+        <w:t xml:space="preserve"> </w:t>
+      </w:r>
+      <w:r>
+        <w:rPr>
+          <w:rFonts w:hint="default" w:ascii="Courier New" w:hAnsi="Courier New" w:cs="Courier New"/>
+          <w:b/>
+          <w:bCs/>
+          <w:sz w:val="22"/>
+          <w:szCs w:val="22"/>
+          <w:lang w:val="en-US" w:eastAsia="en-US" w:bidi="ar-SA"/>
+        </w:rPr>
+        <w:t xml:space="preserve">  </w:t>
+      </w:r>
+      <w:r>
+        <w:rPr>
+          <w:rFonts w:ascii="Courier New" w:hAnsi="Courier New" w:cs="Courier New" w:eastAsiaTheme="minorHAnsi"/>
+          <w:b/>
+          <w:bCs/>
+          <w:sz w:val="22"/>
+          <w:szCs w:val="22"/>
+          <w:lang w:val="pt-BR" w:eastAsia="en-US" w:bidi="ar-SA"/>
+        </w:rPr>
+        <w:t xml:space="preserve">          D9</w:t>
+      </w:r>
+      <w:r>
+        <w:rPr>
+          <w:rFonts w:ascii="Courier New" w:hAnsi="Courier New" w:cs="Courier New" w:eastAsiaTheme="minorHAnsi"/>
+          <w:b/>
+          <w:bCs/>
+          <w:sz w:val="22"/>
+          <w:szCs w:val="22"/>
+          <w:lang w:val="pt-BR" w:eastAsia="en-US" w:bidi="ar-SA"/>
         </w:rPr>
         <w:br w:type="textWrapping"/>
       </w:r>
       <w:r>
         <w:rPr>
-          <w:rFonts w:ascii="Courier New" w:hAnsi="Courier New" w:cs="Courier New"/>
-        </w:rPr>
-        <w:t>E renova em mim</w:t>
+          <w:rFonts w:hint="default" w:ascii="Courier New" w:hAnsi="Courier New" w:cs="Courier New"/>
+          <w:b/>
+          <w:bCs/>
+          <w:sz w:val="22"/>
+          <w:szCs w:val="22"/>
+          <w:lang w:val="en-US" w:eastAsia="pt-BR" w:bidi="ar-SA"/>
+        </w:rPr>
+        <w:t xml:space="preserve">  </w:t>
+      </w:r>
+      <w:r>
+        <w:rPr>
+          <w:rFonts w:ascii="Courier New" w:hAnsi="Courier New" w:cs="Courier New" w:eastAsiaTheme="minorHAnsi"/>
+          <w:b/>
+          <w:bCs/>
+          <w:sz w:val="22"/>
+          <w:szCs w:val="22"/>
+          <w:lang w:val="pt-BR" w:eastAsia="pt-BR" w:bidi="ar-SA"/>
+        </w:rPr>
+        <w:t xml:space="preserve">  </w:t>
+      </w:r>
+      <w:r>
+        <w:rPr>
+          <w:rFonts w:ascii="Courier New" w:hAnsi="Courier New" w:cs="Courier New" w:eastAsiaTheme="minorHAnsi"/>
+          <w:sz w:val="22"/>
+          <w:szCs w:val="22"/>
+          <w:lang w:val="pt-BR" w:eastAsia="en-US" w:bidi="ar-SA"/>
+        </w:rPr>
+        <w:t>Um espírito reto</w:t>
       </w:r>
     </w:p>
     <w:p>
       <w:pPr>
         <w:pStyle w:val="11"/>
         <w:rPr>
-          <w:rFonts w:ascii="Courier New" w:hAnsi="Courier New" w:cs="Courier New"/>
-        </w:rPr>
-      </w:pPr>
-      <w:r>
-        <w:rPr>
-          <w:rFonts w:ascii="Courier New" w:hAnsi="Courier New" w:cs="Courier New"/>
-        </w:rPr>
-        <w:t xml:space="preserve">            </w:t>
-      </w:r>
-      <w:r>
-        <w:rPr>
-          <w:rFonts w:ascii="Courier New" w:hAnsi="Courier New" w:cs="Courier New"/>
-          <w:b/>
-        </w:rPr>
-        <w:t>D9</w:t>
-      </w:r>
-      <w:r>
-        <w:rPr>
-          <w:rFonts w:ascii="Courier New" w:hAnsi="Courier New" w:cs="Courier New"/>
-        </w:rPr>
-        <w:br w:type="textWrapping"/>
-      </w:r>
-      <w:r>
-        <w:rPr>
-          <w:rFonts w:ascii="Courier New" w:hAnsi="Courier New" w:cs="Courier New"/>
-        </w:rPr>
-        <w:t>Um espírito reto</w:t>
-      </w:r>
-    </w:p>
-    <w:p>
-      <w:pPr>
-        <w:pStyle w:val="11"/>
-        <w:rPr>
-          <w:rFonts w:ascii="Courier New" w:hAnsi="Courier New" w:cs="Courier New"/>
+          <w:rFonts w:ascii="Courier New" w:hAnsi="Courier New" w:cs="Courier New" w:eastAsiaTheme="minorHAnsi"/>
+          <w:sz w:val="22"/>
+          <w:szCs w:val="22"/>
+          <w:lang w:val="pt-BR" w:eastAsia="en-US" w:bidi="ar-SA"/>
         </w:rPr>
       </w:pPr>
       <w:r>
@@ -521,18 +902,26 @@
           <w:lang w:eastAsia="pt-BR"/>
         </w:rPr>
         <w:pict>
-          <v:rect id="_x0000_s1042" o:spid="_x0000_s1042" o:spt="1" style="position:absolute;left:0pt;margin-left:-5.2pt;margin-top:8.35pt;height:108.3pt;width:284.6pt;z-index:251660288;mso-width-relative:page;mso-height-relative:page;" filled="f" coordsize="21600,21600">
+          <v:rect id="_x0000_s1042" o:spid="_x0000_s1042" o:spt="1" style="position:absolute;left:0pt;margin-left:-3.1pt;margin-top:11.8pt;height:79.05pt;width:258.65pt;z-index:251660288;mso-width-relative:page;mso-height-relative:page;" filled="f" stroked="t" coordsize="21600,21600">
             <v:path/>
             <v:fill on="f" focussize="0,0"/>
-            <v:stroke/>
+            <v:stroke color="#000000" joinstyle="miter"/>
             <v:imagedata o:title=""/>
-            <o:lock v:ext="edit"/>
+            <o:lock v:ext="edit" aspectratio="f"/>
+            <v:textbox>
+              <w:txbxContent>
+                <w:p/>
+              </w:txbxContent>
+            </v:textbox>
           </v:rect>
         </w:pict>
       </w:r>
       <w:r>
         <w:rPr>
-          <w:rFonts w:ascii="Courier New" w:hAnsi="Courier New" w:cs="Courier New"/>
+          <w:rFonts w:ascii="Courier New" w:hAnsi="Courier New" w:cs="Courier New" w:eastAsiaTheme="minorHAnsi"/>
+          <w:sz w:val="22"/>
+          <w:szCs w:val="22"/>
+          <w:lang w:val="pt-BR" w:eastAsia="en-US" w:bidi="ar-SA"/>
         </w:rPr>
         <w:t xml:space="preserve">       </w:t>
       </w:r>
@@ -541,48 +930,69 @@
       <w:pPr>
         <w:pStyle w:val="11"/>
         <w:rPr>
-          <w:rFonts w:ascii="Courier New" w:hAnsi="Courier New" w:cs="Courier New"/>
-          <w:b/>
-          <w:i/>
-          <w:sz w:val="24"/>
-        </w:rPr>
-      </w:pPr>
-      <w:r>
-        <w:rPr>
-          <w:rFonts w:ascii="Courier New" w:hAnsi="Courier New" w:cs="Courier New"/>
-          <w:i/>
-          <w:sz w:val="24"/>
+          <w:rFonts w:ascii="Courier New" w:hAnsi="Courier New" w:cs="Courier New" w:eastAsiaTheme="minorHAnsi"/>
+          <w:b/>
+          <w:bCs/>
+          <w:sz w:val="22"/>
+          <w:szCs w:val="22"/>
+          <w:lang w:val="pt-BR" w:eastAsia="en-US" w:bidi="ar-SA"/>
+        </w:rPr>
+      </w:pPr>
+      <w:r>
+        <w:rPr>
+          <w:rFonts w:ascii="Courier New" w:hAnsi="Courier New" w:cs="Courier New" w:eastAsiaTheme="minorHAnsi"/>
+          <w:b/>
+          <w:bCs/>
+          <w:sz w:val="22"/>
+          <w:szCs w:val="22"/>
+          <w:lang w:val="pt-BR" w:eastAsia="en-US" w:bidi="ar-SA"/>
         </w:rPr>
         <w:t xml:space="preserve">            </w:t>
       </w:r>
       <w:r>
         <w:rPr>
-          <w:rFonts w:ascii="Courier New" w:hAnsi="Courier New" w:cs="Courier New"/>
-          <w:b/>
-          <w:i/>
-          <w:sz w:val="24"/>
-        </w:rPr>
-        <w:t>G           A9</w:t>
+          <w:rFonts w:ascii="Courier New" w:hAnsi="Courier New" w:cs="Courier New" w:eastAsiaTheme="minorHAnsi"/>
+          <w:b/>
+          <w:bCs/>
+          <w:sz w:val="22"/>
+          <w:szCs w:val="22"/>
+          <w:lang w:val="en-US" w:eastAsia="pt-BR" w:bidi="ar-SA"/>
+        </w:rPr>
+        <w:t>G9</w:t>
+      </w:r>
+      <w:r>
+        <w:rPr>
+          <w:rFonts w:ascii="Courier New" w:hAnsi="Courier New" w:cs="Courier New" w:eastAsiaTheme="minorHAnsi"/>
+          <w:b/>
+          <w:bCs/>
+          <w:sz w:val="22"/>
+          <w:szCs w:val="22"/>
+          <w:lang w:val="pt-BR" w:eastAsia="en-US" w:bidi="ar-SA"/>
+        </w:rPr>
+        <w:t xml:space="preserve">           A9</w:t>
       </w:r>
     </w:p>
     <w:p>
       <w:pPr>
         <w:pStyle w:val="11"/>
         <w:rPr>
-          <w:rFonts w:ascii="Courier New" w:hAnsi="Courier New" w:cs="Courier New"/>
-          <w:i/>
-          <w:sz w:val="24"/>
-        </w:rPr>
-      </w:pPr>
-      <w:r>
-        <w:rPr>
-          <w:rFonts w:ascii="Courier New" w:hAnsi="Courier New" w:eastAsia="Times New Roman" w:cs="Courier New"/>
-          <w:sz w:val="20"/>
-          <w:szCs w:val="20"/>
-          <w:lang w:eastAsia="pt-BR"/>
+          <w:rFonts w:hint="default" w:ascii="Courier New" w:hAnsi="Courier New" w:cs="Courier New" w:eastAsiaTheme="minorHAnsi"/>
+          <w:b/>
+          <w:bCs/>
+          <w:sz w:val="22"/>
+          <w:szCs w:val="22"/>
+          <w:lang w:val="en-US" w:eastAsia="en-US" w:bidi="ar-SA"/>
+        </w:rPr>
+      </w:pPr>
+      <w:r>
+        <w:rPr>
+          <w:rFonts w:ascii="Courier New" w:hAnsi="Courier New" w:cs="Courier New" w:eastAsiaTheme="minorHAnsi"/>
+          <w:sz w:val="22"/>
+          <w:szCs w:val="22"/>
+          <w:lang w:val="pt-BR" w:eastAsia="pt-BR" w:bidi="ar-SA"/>
         </w:rPr>
         <w:pict>
-          <v:shape id="_x0000_s1050" o:spid="_x0000_s1050" o:spt="136" type="#_x0000_t136" style="position:absolute;left:0pt;margin-left:289.7pt;margin-top:17.05pt;height:22.3pt;width:27.1pt;z-index:251668480;mso-width-relative:page;mso-height-relative:page;" fillcolor="#000000" filled="t" coordsize="21600,21600">
+          <v:shape id="_x0000_s1050" o:spid="_x0000_s1050" o:spt="136" type="#_x0000_t136" style="position:absolute;left:0pt;margin-left:261.75pt;margin-top:12.25pt;height:22.3pt;width:27.1pt;z-index:251662336;mso-width-relative:page;mso-height-relative:page;" fillcolor="#000000" filled="t" coordsize="21600,21600">
             <v:path/>
             <v:fill on="t" focussize="0,0"/>
             <v:stroke/>
@@ -594,507 +1004,1265 @@
       </w:r>
       <w:r>
         <w:rPr>
+          <w:rFonts w:ascii="Courier New" w:hAnsi="Courier New" w:cs="Courier New" w:eastAsiaTheme="minorHAnsi"/>
+          <w:sz w:val="22"/>
+          <w:szCs w:val="22"/>
+          <w:lang w:val="pt-BR" w:eastAsia="en-US" w:bidi="ar-SA"/>
+        </w:rPr>
+        <w:t>Pra te servir, como tu queres</w:t>
+      </w:r>
+      <w:r>
+        <w:rPr>
+          <w:rFonts w:ascii="Courier New" w:hAnsi="Courier New" w:cs="Courier New" w:eastAsiaTheme="minorHAnsi"/>
+          <w:sz w:val="22"/>
+          <w:szCs w:val="22"/>
+          <w:lang w:val="pt-BR" w:eastAsia="en-US" w:bidi="ar-SA"/>
+        </w:rPr>
+        <w:br w:type="textWrapping"/>
+      </w:r>
+      <w:r>
+        <w:rPr>
+          <w:rFonts w:ascii="Courier New" w:hAnsi="Courier New" w:cs="Courier New" w:eastAsiaTheme="minorHAnsi"/>
+          <w:b/>
+          <w:bCs/>
+          <w:sz w:val="22"/>
+          <w:szCs w:val="22"/>
+          <w:lang w:val="pt-BR" w:eastAsia="en-US" w:bidi="ar-SA"/>
+        </w:rPr>
+        <w:t xml:space="preserve">        F#m9         Bm</w:t>
+      </w:r>
+      <w:r>
+        <w:rPr>
+          <w:rFonts w:hint="default" w:ascii="Courier New" w:hAnsi="Courier New" w:cs="Courier New" w:eastAsiaTheme="minorHAnsi"/>
+          <w:b/>
+          <w:bCs/>
+          <w:sz w:val="22"/>
+          <w:szCs w:val="22"/>
+          <w:lang w:val="en-US" w:eastAsia="en-US" w:bidi="ar-SA"/>
+        </w:rPr>
+        <w:t>7</w:t>
+      </w:r>
+    </w:p>
+    <w:p>
+      <w:pPr>
+        <w:pStyle w:val="11"/>
+        <w:rPr>
+          <w:rFonts w:ascii="Courier New" w:hAnsi="Courier New" w:cs="Courier New" w:eastAsiaTheme="minorHAnsi"/>
+          <w:sz w:val="22"/>
+          <w:szCs w:val="22"/>
+          <w:lang w:val="pt-BR" w:eastAsia="en-US" w:bidi="ar-SA"/>
+        </w:rPr>
+      </w:pPr>
+      <w:r>
+        <w:rPr>
+          <w:rFonts w:ascii="Courier New" w:hAnsi="Courier New" w:cs="Courier New" w:eastAsiaTheme="minorHAnsi"/>
+          <w:sz w:val="22"/>
+          <w:szCs w:val="22"/>
+          <w:lang w:val="pt-BR" w:eastAsia="en-US" w:bidi="ar-SA"/>
+        </w:rPr>
+        <w:t xml:space="preserve">Pra te amar, como me amas       </w:t>
+      </w:r>
+    </w:p>
+    <w:p>
+      <w:pPr>
+        <w:pStyle w:val="11"/>
+        <w:rPr>
+          <w:rFonts w:ascii="Courier New" w:hAnsi="Courier New" w:cs="Courier New" w:eastAsiaTheme="minorHAnsi"/>
+          <w:sz w:val="22"/>
+          <w:szCs w:val="22"/>
+          <w:lang w:val="pt-BR" w:eastAsia="en-US" w:bidi="ar-SA"/>
+        </w:rPr>
+      </w:pPr>
+      <w:r>
+        <w:rPr>
+          <w:rFonts w:ascii="Courier New" w:hAnsi="Courier New" w:cs="Courier New" w:eastAsiaTheme="minorHAnsi"/>
+          <w:b/>
+          <w:bCs/>
+          <w:sz w:val="22"/>
+          <w:szCs w:val="22"/>
+          <w:lang w:val="pt-BR" w:eastAsia="en-US" w:bidi="ar-SA"/>
+        </w:rPr>
+        <w:t xml:space="preserve">         G</w:t>
+      </w:r>
+      <w:r>
+        <w:rPr>
+          <w:rFonts w:hint="default" w:ascii="Courier New" w:hAnsi="Courier New" w:cs="Courier New" w:eastAsiaTheme="minorHAnsi"/>
+          <w:b/>
+          <w:bCs/>
+          <w:sz w:val="22"/>
+          <w:szCs w:val="22"/>
+          <w:lang w:val="en-US" w:eastAsia="en-US" w:bidi="ar-SA"/>
+        </w:rPr>
+        <w:t>9</w:t>
+      </w:r>
+      <w:r>
+        <w:rPr>
+          <w:rFonts w:ascii="Courier New" w:hAnsi="Courier New" w:cs="Courier New" w:eastAsiaTheme="minorHAnsi"/>
+          <w:b/>
+          <w:bCs/>
+          <w:sz w:val="22"/>
+          <w:szCs w:val="22"/>
+          <w:lang w:val="pt-BR" w:eastAsia="en-US" w:bidi="ar-SA"/>
+        </w:rPr>
+        <w:t xml:space="preserve">      A9            C9   D</w:t>
+      </w:r>
+      <w:r>
+        <w:rPr>
+          <w:rFonts w:hint="default" w:ascii="Courier New" w:hAnsi="Courier New" w:cs="Courier New" w:eastAsiaTheme="minorHAnsi"/>
+          <w:b/>
+          <w:bCs/>
+          <w:sz w:val="22"/>
+          <w:szCs w:val="22"/>
+          <w:lang w:val="en-US" w:eastAsia="en-US" w:bidi="ar-SA"/>
+        </w:rPr>
+        <w:t>9</w:t>
+      </w:r>
+      <w:r>
+        <w:rPr>
+          <w:rFonts w:ascii="Courier New" w:hAnsi="Courier New" w:cs="Courier New" w:eastAsiaTheme="minorHAnsi"/>
+          <w:b/>
+          <w:bCs/>
+          <w:sz w:val="22"/>
+          <w:szCs w:val="22"/>
+          <w:lang w:val="pt-BR" w:eastAsia="en-US" w:bidi="ar-SA"/>
+        </w:rPr>
+        <w:t xml:space="preserve">     </w:t>
+      </w:r>
+      <w:r>
+        <w:rPr>
+          <w:rFonts w:ascii="Courier New" w:hAnsi="Courier New" w:cs="Courier New" w:eastAsiaTheme="minorHAnsi"/>
+          <w:b/>
+          <w:bCs/>
+          <w:sz w:val="22"/>
+          <w:szCs w:val="22"/>
+          <w:lang w:val="pt-BR" w:eastAsia="en-US" w:bidi="ar-SA"/>
+        </w:rPr>
+        <w:br w:type="textWrapping"/>
+      </w:r>
+      <w:r>
+        <w:rPr>
+          <w:rFonts w:ascii="Courier New" w:hAnsi="Courier New" w:cs="Courier New" w:eastAsiaTheme="minorHAnsi"/>
+          <w:sz w:val="22"/>
+          <w:szCs w:val="22"/>
+          <w:lang w:val="pt-BR" w:eastAsia="en-US" w:bidi="ar-SA"/>
+        </w:rPr>
+        <w:t xml:space="preserve">Pois eu sei, Senhor, só Tu és santo      </w:t>
+      </w:r>
+    </w:p>
+    <w:p>
+      <w:pPr>
+        <w:pStyle w:val="11"/>
+        <w:rPr>
+          <w:rFonts w:ascii="Courier New" w:hAnsi="Courier New" w:cs="Courier New" w:eastAsiaTheme="minorHAnsi"/>
+          <w:sz w:val="22"/>
+          <w:szCs w:val="22"/>
+          <w:lang w:val="pt-BR" w:eastAsia="en-US" w:bidi="ar-SA"/>
+        </w:rPr>
+      </w:pPr>
+      <w:r>
+        <w:rPr>
+          <w:rFonts w:ascii="Courier New" w:hAnsi="Courier New" w:cs="Courier New" w:eastAsiaTheme="minorHAnsi"/>
+          <w:sz w:val="22"/>
+          <w:szCs w:val="22"/>
+          <w:lang w:val="pt-BR" w:eastAsia="en-US" w:bidi="ar-SA"/>
+        </w:rPr>
+        <w:t xml:space="preserve">            </w:t>
+      </w:r>
+    </w:p>
+    <w:p>
+      <w:pPr>
+        <w:pStyle w:val="11"/>
+        <w:rPr>
+          <w:rFonts w:hint="default" w:ascii="Courier New" w:hAnsi="Courier New" w:cs="Courier New" w:eastAsiaTheme="minorHAnsi"/>
+          <w:b/>
+          <w:bCs/>
+          <w:sz w:val="22"/>
+          <w:szCs w:val="22"/>
+          <w:lang w:val="en-US" w:eastAsia="en-US" w:bidi="ar-SA"/>
+        </w:rPr>
+      </w:pPr>
+      <w:r>
+        <w:rPr>
+          <w:rFonts w:ascii="Courier New" w:hAnsi="Courier New" w:cs="Courier New" w:eastAsiaTheme="minorHAnsi"/>
+          <w:b/>
+          <w:bCs/>
+          <w:sz w:val="22"/>
+          <w:szCs w:val="22"/>
+          <w:lang w:val="pt-BR" w:eastAsia="en-US" w:bidi="ar-SA"/>
+        </w:rPr>
+        <w:t xml:space="preserve">               E</w:t>
+      </w:r>
+      <w:r>
+        <w:rPr>
+          <w:rFonts w:hint="default" w:ascii="Courier New" w:hAnsi="Courier New" w:cs="Courier New"/>
+          <w:b/>
+          <w:bCs/>
+          <w:sz w:val="22"/>
+          <w:szCs w:val="22"/>
+          <w:lang w:val="en-US" w:eastAsia="en-US" w:bidi="ar-SA"/>
+        </w:rPr>
+        <w:t>9</w:t>
+      </w:r>
+      <w:r>
+        <w:rPr>
+          <w:rFonts w:ascii="Courier New" w:hAnsi="Courier New" w:cs="Courier New" w:eastAsiaTheme="minorHAnsi"/>
+          <w:b/>
+          <w:bCs/>
+          <w:sz w:val="22"/>
+          <w:szCs w:val="22"/>
+          <w:lang w:val="pt-BR" w:eastAsia="en-US" w:bidi="ar-SA"/>
+        </w:rPr>
+        <w:t xml:space="preserve">    G</w:t>
+      </w:r>
+      <w:r>
+        <w:rPr>
+          <w:rFonts w:hint="default" w:ascii="Courier New" w:hAnsi="Courier New" w:cs="Courier New"/>
+          <w:b/>
+          <w:bCs/>
+          <w:sz w:val="22"/>
+          <w:szCs w:val="22"/>
+          <w:lang w:val="en-US" w:eastAsia="en-US" w:bidi="ar-SA"/>
+        </w:rPr>
+        <w:t>9</w:t>
+      </w:r>
+    </w:p>
+    <w:p>
+      <w:pPr>
+        <w:pStyle w:val="11"/>
+        <w:rPr>
+          <w:rFonts w:hint="default" w:ascii="Courier New" w:hAnsi="Courier New" w:cs="Courier New" w:eastAsiaTheme="minorHAnsi"/>
+          <w:b/>
+          <w:bCs/>
+          <w:sz w:val="22"/>
+          <w:szCs w:val="22"/>
+          <w:lang w:val="en-US" w:eastAsia="en-US" w:bidi="ar-SA"/>
+        </w:rPr>
+      </w:pPr>
+      <w:r>
+        <w:rPr>
+          <w:rFonts w:ascii="Courier New" w:hAnsi="Courier New" w:cs="Courier New" w:eastAsiaTheme="minorHAnsi"/>
+          <w:sz w:val="22"/>
+          <w:szCs w:val="22"/>
+          <w:lang w:val="pt-BR" w:eastAsia="en-US" w:bidi="ar-SA"/>
+        </w:rPr>
+        <w:t>Cria em mim, ó Deus</w:t>
+      </w:r>
+      <w:r>
+        <w:rPr>
+          <w:rFonts w:ascii="Courier New" w:hAnsi="Courier New" w:cs="Courier New" w:eastAsiaTheme="minorHAnsi"/>
+          <w:sz w:val="22"/>
+          <w:szCs w:val="22"/>
+          <w:lang w:val="pt-BR" w:eastAsia="en-US" w:bidi="ar-SA"/>
+        </w:rPr>
+        <w:br w:type="textWrapping"/>
+      </w:r>
+      <w:r>
+        <w:rPr>
+          <w:rFonts w:ascii="Courier New" w:hAnsi="Courier New" w:cs="Courier New" w:eastAsiaTheme="minorHAnsi"/>
+          <w:b/>
+          <w:bCs/>
+          <w:sz w:val="22"/>
+          <w:szCs w:val="22"/>
+          <w:lang w:val="pt-BR" w:eastAsia="en-US" w:bidi="ar-SA"/>
+        </w:rPr>
+        <w:t xml:space="preserve">          </w:t>
+      </w:r>
+      <w:r>
+        <w:rPr>
+          <w:rFonts w:hint="default" w:ascii="Courier New" w:hAnsi="Courier New" w:cs="Courier New"/>
+          <w:b/>
+          <w:bCs/>
+          <w:sz w:val="22"/>
+          <w:szCs w:val="22"/>
+          <w:lang w:val="en-US" w:eastAsia="en-US" w:bidi="ar-SA"/>
+        </w:rPr>
+        <w:t xml:space="preserve"> </w:t>
+      </w:r>
+      <w:r>
+        <w:rPr>
+          <w:rFonts w:ascii="Courier New" w:hAnsi="Courier New" w:cs="Courier New" w:eastAsiaTheme="minorHAnsi"/>
+          <w:b/>
+          <w:bCs/>
+          <w:sz w:val="22"/>
+          <w:szCs w:val="22"/>
+          <w:lang w:val="pt-BR" w:eastAsia="en-US" w:bidi="ar-SA"/>
+        </w:rPr>
+        <w:t xml:space="preserve">  D</w:t>
+      </w:r>
+      <w:r>
+        <w:rPr>
+          <w:rFonts w:hint="default" w:ascii="Courier New" w:hAnsi="Courier New" w:cs="Courier New"/>
+          <w:b/>
+          <w:bCs/>
+          <w:sz w:val="22"/>
+          <w:szCs w:val="22"/>
+          <w:lang w:val="en-US" w:eastAsia="en-US" w:bidi="ar-SA"/>
+        </w:rPr>
+        <w:t>9</w:t>
+      </w:r>
+      <w:r>
+        <w:rPr>
+          <w:rFonts w:ascii="Courier New" w:hAnsi="Courier New" w:cs="Courier New" w:eastAsiaTheme="minorHAnsi"/>
+          <w:b/>
+          <w:bCs/>
+          <w:sz w:val="22"/>
+          <w:szCs w:val="22"/>
+          <w:lang w:val="pt-BR" w:eastAsia="en-US" w:bidi="ar-SA"/>
+        </w:rPr>
+        <w:t xml:space="preserve">   Bm</w:t>
+      </w:r>
+      <w:r>
+        <w:rPr>
+          <w:rFonts w:hint="default" w:ascii="Courier New" w:hAnsi="Courier New" w:cs="Courier New"/>
+          <w:b/>
+          <w:bCs/>
+          <w:sz w:val="22"/>
+          <w:szCs w:val="22"/>
+          <w:lang w:val="en-US" w:eastAsia="en-US" w:bidi="ar-SA"/>
+        </w:rPr>
+        <w:t>7</w:t>
+      </w:r>
+    </w:p>
+    <w:p>
+      <w:pPr>
+        <w:pStyle w:val="11"/>
+        <w:rPr>
+          <w:rFonts w:ascii="Courier New" w:hAnsi="Courier New" w:cs="Courier New" w:eastAsiaTheme="minorHAnsi"/>
+          <w:sz w:val="22"/>
+          <w:szCs w:val="22"/>
+          <w:lang w:val="pt-BR" w:eastAsia="en-US" w:bidi="ar-SA"/>
+        </w:rPr>
+      </w:pPr>
+      <w:r>
+        <w:rPr>
+          <w:rFonts w:ascii="Courier New" w:hAnsi="Courier New" w:cs="Courier New" w:eastAsiaTheme="minorHAnsi"/>
+          <w:sz w:val="22"/>
+          <w:szCs w:val="22"/>
+          <w:lang w:val="pt-BR" w:eastAsia="en-US" w:bidi="ar-SA"/>
+        </w:rPr>
+        <w:t>Um novo coração</w:t>
+      </w:r>
+    </w:p>
+    <w:p>
+      <w:pPr>
+        <w:pStyle w:val="11"/>
+        <w:rPr>
+          <w:rFonts w:hint="default" w:ascii="Courier New" w:hAnsi="Courier New" w:cs="Courier New" w:eastAsiaTheme="minorHAnsi"/>
+          <w:b/>
+          <w:bCs/>
+          <w:sz w:val="22"/>
+          <w:szCs w:val="22"/>
+          <w:lang w:val="en-US" w:eastAsia="en-US" w:bidi="ar-SA"/>
+        </w:rPr>
+      </w:pPr>
+      <w:r>
+        <w:rPr>
+          <w:rFonts w:ascii="Courier New" w:hAnsi="Courier New" w:cs="Courier New" w:eastAsiaTheme="minorHAnsi"/>
+          <w:sz w:val="22"/>
+          <w:szCs w:val="22"/>
+          <w:lang w:val="pt-BR" w:eastAsia="en-US" w:bidi="ar-SA"/>
+        </w:rPr>
+        <w:br w:type="textWrapping"/>
+      </w:r>
+      <w:r>
+        <w:rPr>
+          <w:rFonts w:ascii="Courier New" w:hAnsi="Courier New" w:cs="Courier New" w:eastAsiaTheme="minorHAnsi"/>
+          <w:b/>
+          <w:bCs/>
+          <w:sz w:val="22"/>
+          <w:szCs w:val="22"/>
+          <w:lang w:val="pt-BR" w:eastAsia="en-US" w:bidi="ar-SA"/>
+        </w:rPr>
+        <w:t xml:space="preserve">                E</w:t>
+      </w:r>
+      <w:r>
+        <w:rPr>
+          <w:rFonts w:hint="default" w:ascii="Courier New" w:hAnsi="Courier New" w:cs="Courier New"/>
+          <w:b/>
+          <w:bCs/>
+          <w:sz w:val="22"/>
+          <w:szCs w:val="22"/>
+          <w:lang w:val="en-US" w:eastAsia="en-US" w:bidi="ar-SA"/>
+        </w:rPr>
+        <w:t>9</w:t>
+      </w:r>
+      <w:r>
+        <w:rPr>
+          <w:rFonts w:ascii="Courier New" w:hAnsi="Courier New" w:cs="Courier New" w:eastAsiaTheme="minorHAnsi"/>
+          <w:b/>
+          <w:bCs/>
+          <w:sz w:val="22"/>
+          <w:szCs w:val="22"/>
+          <w:lang w:val="pt-BR" w:eastAsia="en-US" w:bidi="ar-SA"/>
+        </w:rPr>
+        <w:t xml:space="preserve">   G</w:t>
+      </w:r>
+      <w:r>
+        <w:rPr>
+          <w:rFonts w:hint="default" w:ascii="Courier New" w:hAnsi="Courier New" w:cs="Courier New"/>
+          <w:b/>
+          <w:bCs/>
+          <w:sz w:val="22"/>
+          <w:szCs w:val="22"/>
+          <w:lang w:val="en-US" w:eastAsia="en-US" w:bidi="ar-SA"/>
+        </w:rPr>
+        <w:t>9</w:t>
+      </w:r>
+    </w:p>
+    <w:p>
+      <w:pPr>
+        <w:pStyle w:val="11"/>
+        <w:rPr>
+          <w:rFonts w:ascii="Courier New" w:hAnsi="Courier New" w:cs="Courier New" w:eastAsiaTheme="minorHAnsi"/>
+          <w:sz w:val="22"/>
+          <w:szCs w:val="22"/>
+          <w:lang w:val="pt-BR" w:eastAsia="en-US" w:bidi="ar-SA"/>
+        </w:rPr>
+      </w:pPr>
+      <w:r>
+        <w:rPr>
+          <w:rFonts w:ascii="Courier New" w:hAnsi="Courier New" w:cs="Courier New" w:eastAsiaTheme="minorHAnsi"/>
+          <w:sz w:val="22"/>
+          <w:szCs w:val="22"/>
+          <w:lang w:val="pt-BR" w:eastAsia="en-US" w:bidi="ar-SA"/>
+        </w:rPr>
+        <w:t>Cria em mim, ó Deus</w:t>
+      </w:r>
+    </w:p>
+    <w:p>
+      <w:pPr>
+        <w:pStyle w:val="11"/>
+        <w:rPr>
+          <w:rFonts w:ascii="Courier New" w:hAnsi="Courier New" w:cs="Courier New" w:eastAsiaTheme="minorHAnsi"/>
+          <w:sz w:val="22"/>
+          <w:szCs w:val="22"/>
+          <w:lang w:val="pt-BR" w:eastAsia="en-US" w:bidi="ar-SA"/>
+        </w:rPr>
+      </w:pPr>
+      <w:r>
+        <w:rPr>
+          <w:rFonts w:ascii="Courier New" w:hAnsi="Courier New" w:cs="Courier New" w:eastAsiaTheme="minorHAnsi"/>
+          <w:b/>
+          <w:bCs/>
+          <w:sz w:val="22"/>
+          <w:szCs w:val="22"/>
+          <w:lang w:val="pt-BR" w:eastAsia="en-US" w:bidi="ar-SA"/>
+        </w:rPr>
+        <w:t xml:space="preserve">                     D</w:t>
+      </w:r>
+      <w:r>
+        <w:rPr>
+          <w:rFonts w:hint="default" w:ascii="Courier New" w:hAnsi="Courier New" w:cs="Courier New"/>
+          <w:b/>
+          <w:bCs/>
+          <w:sz w:val="22"/>
+          <w:szCs w:val="22"/>
+          <w:lang w:val="en-US" w:eastAsia="en-US" w:bidi="ar-SA"/>
+        </w:rPr>
+        <w:t>9</w:t>
+      </w:r>
+      <w:r>
+        <w:rPr>
+          <w:rFonts w:ascii="Courier New" w:hAnsi="Courier New" w:cs="Courier New" w:eastAsiaTheme="minorHAnsi"/>
+          <w:b/>
+          <w:bCs/>
+          <w:sz w:val="22"/>
+          <w:szCs w:val="22"/>
+          <w:lang w:val="pt-BR" w:eastAsia="en-US" w:bidi="ar-SA"/>
+        </w:rPr>
+        <w:t xml:space="preserve">   Bm</w:t>
+      </w:r>
+      <w:r>
+        <w:rPr>
+          <w:rFonts w:hint="default" w:ascii="Courier New" w:hAnsi="Courier New" w:cs="Courier New"/>
+          <w:b/>
+          <w:bCs/>
+          <w:sz w:val="22"/>
+          <w:szCs w:val="22"/>
+          <w:lang w:val="en-US" w:eastAsia="en-US" w:bidi="ar-SA"/>
+        </w:rPr>
+        <w:t>7</w:t>
+      </w:r>
+      <w:r>
+        <w:rPr>
+          <w:rFonts w:ascii="Courier New" w:hAnsi="Courier New" w:cs="Courier New" w:eastAsiaTheme="minorHAnsi"/>
+          <w:b/>
+          <w:bCs/>
+          <w:sz w:val="22"/>
+          <w:szCs w:val="22"/>
+          <w:lang w:val="pt-BR" w:eastAsia="en-US" w:bidi="ar-SA"/>
+        </w:rPr>
+        <w:br w:type="textWrapping"/>
+      </w:r>
+      <w:r>
+        <w:rPr>
+          <w:rFonts w:ascii="Courier New" w:hAnsi="Courier New" w:cs="Courier New" w:eastAsiaTheme="minorHAnsi"/>
+          <w:sz w:val="22"/>
+          <w:szCs w:val="22"/>
+          <w:lang w:val="pt-BR" w:eastAsia="en-US" w:bidi="ar-SA"/>
+        </w:rPr>
+        <w:t>Um coração cheio de amor</w:t>
+      </w:r>
+    </w:p>
+    <w:p>
+      <w:pPr>
+        <w:pStyle w:val="11"/>
+        <w:rPr>
+          <w:rFonts w:ascii="Courier New" w:hAnsi="Courier New" w:cs="Courier New" w:eastAsiaTheme="minorHAnsi"/>
+          <w:sz w:val="22"/>
+          <w:szCs w:val="22"/>
+          <w:lang w:val="pt-BR" w:eastAsia="en-US" w:bidi="ar-SA"/>
+        </w:rPr>
+      </w:pPr>
+    </w:p>
+    <w:p>
+      <w:pPr>
+        <w:pStyle w:val="11"/>
+        <w:rPr>
+          <w:rFonts w:ascii="Courier New" w:hAnsi="Courier New" w:cs="Courier New" w:eastAsiaTheme="minorHAnsi"/>
+          <w:sz w:val="22"/>
+          <w:szCs w:val="22"/>
+          <w:lang w:val="pt-BR" w:eastAsia="en-US" w:bidi="ar-SA"/>
+        </w:rPr>
+      </w:pPr>
+      <w:r>
+        <w:rPr>
+          <w:rFonts w:ascii="Courier New" w:hAnsi="Courier New" w:cs="Courier New" w:eastAsiaTheme="minorHAnsi"/>
+          <w:b/>
+          <w:bCs/>
+          <w:sz w:val="22"/>
+          <w:szCs w:val="22"/>
+          <w:lang w:val="pt-BR" w:eastAsia="en-US" w:bidi="ar-SA"/>
+        </w:rPr>
+        <w:t xml:space="preserve">                E</w:t>
+      </w:r>
+      <w:r>
+        <w:rPr>
+          <w:rFonts w:hint="default" w:ascii="Courier New" w:hAnsi="Courier New" w:cs="Courier New"/>
+          <w:b/>
+          <w:bCs/>
+          <w:sz w:val="22"/>
+          <w:szCs w:val="22"/>
+          <w:lang w:val="en-US" w:eastAsia="en-US" w:bidi="ar-SA"/>
+        </w:rPr>
+        <w:t>9</w:t>
+      </w:r>
+      <w:r>
+        <w:rPr>
+          <w:rFonts w:ascii="Courier New" w:hAnsi="Courier New" w:cs="Courier New" w:eastAsiaTheme="minorHAnsi"/>
+          <w:b/>
+          <w:bCs/>
+          <w:sz w:val="22"/>
+          <w:szCs w:val="22"/>
+          <w:lang w:val="pt-BR" w:eastAsia="en-US" w:bidi="ar-SA"/>
+        </w:rPr>
+        <w:t xml:space="preserve">     G</w:t>
+      </w:r>
+      <w:r>
+        <w:rPr>
+          <w:rFonts w:hint="default" w:ascii="Courier New" w:hAnsi="Courier New" w:cs="Courier New"/>
+          <w:b/>
+          <w:bCs/>
+          <w:sz w:val="22"/>
+          <w:szCs w:val="22"/>
+          <w:lang w:val="en-US" w:eastAsia="en-US" w:bidi="ar-SA"/>
+        </w:rPr>
+        <w:t>9</w:t>
+      </w:r>
+      <w:r>
+        <w:rPr>
+          <w:rFonts w:ascii="Courier New" w:hAnsi="Courier New" w:cs="Courier New" w:eastAsiaTheme="minorHAnsi"/>
+          <w:b/>
+          <w:bCs/>
+          <w:sz w:val="22"/>
+          <w:szCs w:val="22"/>
+          <w:lang w:val="pt-BR" w:eastAsia="en-US" w:bidi="ar-SA"/>
+        </w:rPr>
+        <w:br w:type="textWrapping"/>
+      </w:r>
+      <w:r>
+        <w:rPr>
+          <w:rFonts w:ascii="Courier New" w:hAnsi="Courier New" w:cs="Courier New" w:eastAsiaTheme="minorHAnsi"/>
+          <w:sz w:val="22"/>
+          <w:szCs w:val="22"/>
+          <w:lang w:val="pt-BR" w:eastAsia="en-US" w:bidi="ar-SA"/>
+        </w:rPr>
+        <w:t>Renova em mim, Senhor</w:t>
+      </w:r>
+    </w:p>
+    <w:p>
+      <w:pPr>
+        <w:pStyle w:val="11"/>
+        <w:rPr>
+          <w:rFonts w:ascii="Courier New" w:hAnsi="Courier New" w:cs="Courier New" w:eastAsiaTheme="minorHAnsi"/>
+          <w:sz w:val="22"/>
+          <w:szCs w:val="22"/>
+          <w:lang w:val="pt-BR" w:eastAsia="en-US" w:bidi="ar-SA"/>
+        </w:rPr>
+      </w:pPr>
+      <w:r>
+        <w:rPr>
+          <w:rFonts w:ascii="Courier New" w:hAnsi="Courier New" w:cs="Courier New" w:eastAsiaTheme="minorHAnsi"/>
+          <w:b/>
+          <w:bCs/>
+          <w:sz w:val="22"/>
+          <w:szCs w:val="22"/>
+          <w:lang w:val="pt-BR" w:eastAsia="en-US" w:bidi="ar-SA"/>
+        </w:rPr>
+        <w:t xml:space="preserve">                   A</w:t>
+      </w:r>
+      <w:r>
+        <w:rPr>
+          <w:rFonts w:hint="default" w:ascii="Courier New" w:hAnsi="Courier New" w:cs="Courier New"/>
+          <w:b/>
+          <w:bCs/>
+          <w:sz w:val="22"/>
+          <w:szCs w:val="22"/>
+          <w:lang w:val="en-US" w:eastAsia="en-US" w:bidi="ar-SA"/>
+        </w:rPr>
+        <w:t>9</w:t>
+      </w:r>
+      <w:r>
+        <w:rPr>
+          <w:rFonts w:ascii="Courier New" w:hAnsi="Courier New" w:cs="Courier New" w:eastAsiaTheme="minorHAnsi"/>
+          <w:b/>
+          <w:bCs/>
+          <w:sz w:val="22"/>
+          <w:szCs w:val="22"/>
+          <w:lang w:val="pt-BR" w:eastAsia="en-US" w:bidi="ar-SA"/>
+        </w:rPr>
+        <w:t xml:space="preserve">   Bm</w:t>
+      </w:r>
+      <w:r>
+        <w:rPr>
+          <w:rFonts w:hint="default" w:ascii="Courier New" w:hAnsi="Courier New" w:cs="Courier New"/>
+          <w:b/>
+          <w:bCs/>
+          <w:sz w:val="22"/>
+          <w:szCs w:val="22"/>
+          <w:lang w:val="en-US" w:eastAsia="en-US" w:bidi="ar-SA"/>
+        </w:rPr>
+        <w:t>7</w:t>
+      </w:r>
+      <w:r>
+        <w:rPr>
+          <w:rFonts w:ascii="Courier New" w:hAnsi="Courier New" w:cs="Courier New" w:eastAsiaTheme="minorHAnsi"/>
+          <w:b/>
+          <w:bCs/>
+          <w:sz w:val="22"/>
+          <w:szCs w:val="22"/>
+          <w:lang w:val="pt-BR" w:eastAsia="en-US" w:bidi="ar-SA"/>
+        </w:rPr>
+        <w:br w:type="textWrapping"/>
+      </w:r>
+      <w:r>
+        <w:rPr>
+          <w:rFonts w:ascii="Courier New" w:hAnsi="Courier New" w:cs="Courier New" w:eastAsiaTheme="minorHAnsi"/>
+          <w:sz w:val="22"/>
+          <w:szCs w:val="22"/>
+          <w:lang w:val="pt-BR" w:eastAsia="en-US" w:bidi="ar-SA"/>
+        </w:rPr>
+        <w:t>A verdadeira santidade</w:t>
+      </w:r>
+    </w:p>
+    <w:p>
+      <w:pPr>
+        <w:pStyle w:val="11"/>
+        <w:rPr>
+          <w:rFonts w:ascii="Courier New" w:hAnsi="Courier New" w:cs="Courier New" w:eastAsiaTheme="minorHAnsi"/>
+          <w:sz w:val="22"/>
+          <w:szCs w:val="22"/>
+          <w:lang w:val="pt-BR" w:eastAsia="en-US" w:bidi="ar-SA"/>
+        </w:rPr>
+      </w:pPr>
+    </w:p>
+    <w:p>
+      <w:pPr>
+        <w:pStyle w:val="11"/>
+        <w:rPr>
+          <w:rFonts w:ascii="Courier New" w:hAnsi="Courier New" w:cs="Courier New" w:eastAsiaTheme="minorHAnsi"/>
+          <w:sz w:val="22"/>
+          <w:szCs w:val="22"/>
+          <w:lang w:val="pt-BR" w:eastAsia="en-US" w:bidi="ar-SA"/>
+        </w:rPr>
+      </w:pPr>
+      <w:r>
+        <w:rPr>
+          <w:rFonts w:ascii="Courier New" w:hAnsi="Courier New" w:cs="Courier New" w:eastAsiaTheme="minorHAnsi"/>
+          <w:b/>
+          <w:bCs/>
+          <w:sz w:val="22"/>
+          <w:szCs w:val="22"/>
+          <w:lang w:val="pt-BR" w:eastAsia="en-US" w:bidi="ar-SA"/>
+        </w:rPr>
+        <w:t xml:space="preserve">                   E</w:t>
+      </w:r>
+      <w:r>
+        <w:rPr>
+          <w:rFonts w:hint="default" w:ascii="Courier New" w:hAnsi="Courier New" w:cs="Courier New"/>
+          <w:b/>
+          <w:bCs/>
+          <w:sz w:val="22"/>
+          <w:szCs w:val="22"/>
+          <w:lang w:val="en-US" w:eastAsia="en-US" w:bidi="ar-SA"/>
+        </w:rPr>
+        <w:t>9</w:t>
+      </w:r>
+      <w:r>
+        <w:rPr>
+          <w:rFonts w:ascii="Courier New" w:hAnsi="Courier New" w:cs="Courier New" w:eastAsiaTheme="minorHAnsi"/>
+          <w:b/>
+          <w:bCs/>
+          <w:sz w:val="22"/>
+          <w:szCs w:val="22"/>
+          <w:lang w:val="pt-BR" w:eastAsia="en-US" w:bidi="ar-SA"/>
+        </w:rPr>
+        <w:t xml:space="preserve">    G</w:t>
+      </w:r>
+      <w:r>
+        <w:rPr>
+          <w:rFonts w:hint="default" w:ascii="Courier New" w:hAnsi="Courier New" w:cs="Courier New"/>
+          <w:b/>
+          <w:bCs/>
+          <w:sz w:val="22"/>
+          <w:szCs w:val="22"/>
+          <w:lang w:val="en-US" w:eastAsia="en-US" w:bidi="ar-SA"/>
+        </w:rPr>
+        <w:t>9</w:t>
+      </w:r>
+      <w:r>
+        <w:rPr>
+          <w:rFonts w:ascii="Courier New" w:hAnsi="Courier New" w:cs="Courier New" w:eastAsiaTheme="minorHAnsi"/>
+          <w:b/>
+          <w:bCs/>
+          <w:sz w:val="22"/>
+          <w:szCs w:val="22"/>
+          <w:lang w:val="pt-BR" w:eastAsia="en-US" w:bidi="ar-SA"/>
+        </w:rPr>
+        <w:t xml:space="preserve">  </w:t>
+      </w:r>
+      <w:r>
+        <w:rPr>
+          <w:rFonts w:ascii="Courier New" w:hAnsi="Courier New" w:cs="Courier New" w:eastAsiaTheme="minorHAnsi"/>
+          <w:b/>
+          <w:bCs/>
+          <w:sz w:val="22"/>
+          <w:szCs w:val="22"/>
+          <w:lang w:val="pt-BR" w:eastAsia="en-US" w:bidi="ar-SA"/>
+        </w:rPr>
+        <w:br w:type="textWrapping"/>
+      </w:r>
+      <w:r>
+        <w:rPr>
+          <w:rFonts w:ascii="Courier New" w:hAnsi="Courier New" w:cs="Courier New" w:eastAsiaTheme="minorHAnsi"/>
+          <w:sz w:val="22"/>
+          <w:szCs w:val="22"/>
+          <w:lang w:val="pt-BR" w:eastAsia="en-US" w:bidi="ar-SA"/>
+        </w:rPr>
+        <w:t>Restaura em mim, Senhor</w:t>
+      </w:r>
+      <w:bookmarkStart w:id="0" w:name="_GoBack"/>
+      <w:bookmarkEnd w:id="0"/>
+    </w:p>
+    <w:p>
+      <w:pPr>
+        <w:pStyle w:val="11"/>
+        <w:rPr>
+          <w:rFonts w:ascii="Courier New" w:hAnsi="Courier New" w:cs="Courier New" w:eastAsiaTheme="minorHAnsi"/>
+          <w:sz w:val="22"/>
+          <w:szCs w:val="22"/>
+          <w:lang w:val="pt-BR" w:eastAsia="en-US" w:bidi="ar-SA"/>
+        </w:rPr>
+      </w:pPr>
+      <w:r>
+        <w:rPr>
+          <w:rFonts w:ascii="Courier New" w:hAnsi="Courier New" w:cs="Courier New" w:eastAsiaTheme="minorHAnsi"/>
+          <w:b/>
+          <w:bCs/>
+          <w:sz w:val="22"/>
+          <w:szCs w:val="22"/>
+          <w:lang w:val="pt-BR" w:eastAsia="en-US" w:bidi="ar-SA"/>
+        </w:rPr>
+        <w:t xml:space="preserve">                   </w:t>
+      </w:r>
+      <w:r>
+        <w:rPr>
+          <w:rFonts w:hint="default" w:ascii="Courier New" w:hAnsi="Courier New" w:cs="Courier New"/>
+          <w:b/>
+          <w:bCs/>
+          <w:sz w:val="22"/>
+          <w:szCs w:val="22"/>
+          <w:lang w:val="en-US" w:eastAsia="en-US" w:bidi="ar-SA"/>
+        </w:rPr>
+        <w:t>(</w:t>
+      </w:r>
+      <w:r>
+        <w:rPr>
+          <w:rFonts w:ascii="Courier New" w:hAnsi="Courier New" w:cs="Courier New" w:eastAsiaTheme="minorHAnsi"/>
+          <w:b/>
+          <w:bCs/>
+          <w:sz w:val="22"/>
+          <w:szCs w:val="22"/>
+          <w:lang w:val="pt-BR" w:eastAsia="en-US" w:bidi="ar-SA"/>
+        </w:rPr>
+        <w:t>A</w:t>
+      </w:r>
+      <w:r>
+        <w:rPr>
+          <w:rFonts w:hint="default" w:ascii="Courier New" w:hAnsi="Courier New" w:cs="Courier New"/>
+          <w:b/>
+          <w:bCs/>
+          <w:sz w:val="22"/>
+          <w:szCs w:val="22"/>
+          <w:lang w:val="en-US" w:eastAsia="en-US" w:bidi="ar-SA"/>
+        </w:rPr>
+        <w:t xml:space="preserve">9 </w:t>
+      </w:r>
+      <w:r>
+        <w:rPr>
+          <w:rFonts w:ascii="Courier New" w:hAnsi="Courier New" w:cs="Courier New" w:eastAsiaTheme="minorHAnsi"/>
+          <w:b/>
+          <w:bCs/>
+          <w:sz w:val="22"/>
+          <w:szCs w:val="22"/>
+          <w:lang w:val="pt-BR" w:eastAsia="en-US" w:bidi="ar-SA"/>
+        </w:rPr>
+        <w:t xml:space="preserve">   D</w:t>
+      </w:r>
+      <w:r>
+        <w:rPr>
+          <w:rFonts w:hint="default" w:ascii="Courier New" w:hAnsi="Courier New" w:cs="Courier New"/>
+          <w:b/>
+          <w:bCs/>
+          <w:sz w:val="22"/>
+          <w:szCs w:val="22"/>
+          <w:lang w:val="en-US" w:eastAsia="en-US" w:bidi="ar-SA"/>
+        </w:rPr>
+        <w:t>9)</w:t>
+      </w:r>
+      <w:r>
+        <w:rPr>
+          <w:rFonts w:ascii="Courier New" w:hAnsi="Courier New" w:cs="Courier New" w:eastAsiaTheme="minorHAnsi"/>
+          <w:b/>
+          <w:bCs/>
+          <w:sz w:val="22"/>
+          <w:szCs w:val="22"/>
+          <w:lang w:val="pt-BR" w:eastAsia="en-US" w:bidi="ar-SA"/>
+        </w:rPr>
+        <w:br w:type="textWrapping"/>
+      </w:r>
+      <w:r>
+        <w:rPr>
+          <w:rFonts w:ascii="Courier New" w:hAnsi="Courier New" w:cs="Courier New" w:eastAsiaTheme="minorHAnsi"/>
+          <w:sz w:val="22"/>
+          <w:szCs w:val="22"/>
+          <w:lang w:val="pt-BR" w:eastAsia="en-US" w:bidi="ar-SA"/>
+        </w:rPr>
+        <w:t>Um verdadeiro adorador</w:t>
+      </w:r>
+    </w:p>
+    <w:p>
+      <w:pPr>
+        <w:pStyle w:val="7"/>
+        <w:shd w:val="clear" w:color="auto" w:fill="FFFFFF"/>
+        <w:jc w:val="both"/>
+        <w:rPr>
+          <w:color w:val="333333"/>
+          <w:sz w:val="18"/>
+          <w:szCs w:val="18"/>
+        </w:rPr>
+      </w:pPr>
+    </w:p>
+    <w:p>
+      <w:pPr>
+        <w:pStyle w:val="11"/>
+        <w:rPr>
+          <w:rFonts w:ascii="Courier New" w:hAnsi="Courier New" w:cs="Courier New" w:eastAsiaTheme="minorHAnsi"/>
+          <w:sz w:val="22"/>
+          <w:szCs w:val="22"/>
+          <w:lang w:val="pt-BR" w:eastAsia="en-US" w:bidi="ar-SA"/>
+        </w:rPr>
+      </w:pPr>
+      <w:r>
+        <w:rPr>
           <w:rFonts w:ascii="Courier New" w:hAnsi="Courier New" w:cs="Courier New"/>
-          <w:i/>
-          <w:sz w:val="24"/>
           <w:lang w:eastAsia="pt-BR"/>
         </w:rPr>
         <w:pict>
-          <v:shape id="_x0000_s1044" o:spid="_x0000_s1044" o:spt="32" type="#_x0000_t32" style="position:absolute;left:0pt;margin-left:-16.6pt;margin-top:5.05pt;height:294.7pt;width:0pt;z-index:251662336;mso-width-relative:page;mso-height-relative:page;" o:connectortype="straight" filled="f" coordsize="21600,21600">
-            <v:path arrowok="t"/>
+          <v:rect id="_x0000_s2050" o:spid="_x0000_s2050" o:spt="1" style="position:absolute;left:0pt;margin-left:-3.8pt;margin-top:9.1pt;height:82.4pt;width:258.65pt;z-index:251663360;mso-width-relative:page;mso-height-relative:page;" filled="f" stroked="t" coordsize="21600,21600">
+            <v:path/>
             <v:fill on="f" focussize="0,0"/>
+            <v:stroke color="#000000" joinstyle="miter"/>
+            <v:imagedata o:title=""/>
+            <o:lock v:ext="edit" aspectratio="f"/>
+            <v:textbox>
+              <w:txbxContent>
+                <w:p>
+                  <w:r>
+                    <w:rPr>
+                      <w:rFonts w:ascii="Courier New" w:hAnsi="Courier New" w:cs="Courier New" w:eastAsiaTheme="minorHAnsi"/>
+                      <w:b/>
+                      <w:bCs/>
+                      <w:sz w:val="22"/>
+                      <w:szCs w:val="22"/>
+                      <w:lang w:val="pt-BR" w:eastAsia="en-US" w:bidi="ar-SA"/>
+                    </w:rPr>
+                    <w:t>D</w:t>
+                  </w:r>
+                  <w:r>
+                    <w:rPr>
+                      <w:rFonts w:hint="default" w:ascii="Courier New" w:hAnsi="Courier New" w:cs="Courier New"/>
+                      <w:b/>
+                      <w:bCs/>
+                      <w:sz w:val="22"/>
+                      <w:szCs w:val="22"/>
+                      <w:lang w:val="en-US" w:eastAsia="en-US" w:bidi="ar-SA"/>
+                    </w:rPr>
+                    <w:t>9</w:t>
+                  </w:r>
+                </w:p>
+              </w:txbxContent>
+            </v:textbox>
+          </v:rect>
+        </w:pict>
+      </w:r>
+      <w:r>
+        <w:rPr>
+          <w:rFonts w:ascii="Courier New" w:hAnsi="Courier New" w:cs="Courier New" w:eastAsiaTheme="minorHAnsi"/>
+          <w:sz w:val="22"/>
+          <w:szCs w:val="22"/>
+          <w:lang w:val="pt-BR" w:eastAsia="en-US" w:bidi="ar-SA"/>
+        </w:rPr>
+        <w:t xml:space="preserve">       </w:t>
+      </w:r>
+    </w:p>
+    <w:p>
+      <w:pPr>
+        <w:pStyle w:val="11"/>
+        <w:rPr>
+          <w:rFonts w:ascii="Courier New" w:hAnsi="Courier New" w:cs="Courier New" w:eastAsiaTheme="minorHAnsi"/>
+          <w:b/>
+          <w:bCs/>
+          <w:sz w:val="22"/>
+          <w:szCs w:val="22"/>
+          <w:lang w:val="pt-BR" w:eastAsia="en-US" w:bidi="ar-SA"/>
+        </w:rPr>
+      </w:pPr>
+      <w:r>
+        <w:rPr>
+          <w:rFonts w:ascii="Courier New" w:hAnsi="Courier New" w:cs="Courier New" w:eastAsiaTheme="minorHAnsi"/>
+          <w:b/>
+          <w:bCs/>
+          <w:sz w:val="22"/>
+          <w:szCs w:val="22"/>
+          <w:lang w:val="pt-BR" w:eastAsia="en-US" w:bidi="ar-SA"/>
+        </w:rPr>
+        <w:t xml:space="preserve">            </w:t>
+      </w:r>
+      <w:r>
+        <w:rPr>
+          <w:rFonts w:ascii="Courier New" w:hAnsi="Courier New" w:cs="Courier New" w:eastAsiaTheme="minorHAnsi"/>
+          <w:b/>
+          <w:bCs/>
+          <w:sz w:val="22"/>
+          <w:szCs w:val="22"/>
+          <w:lang w:val="en-US" w:eastAsia="pt-BR" w:bidi="ar-SA"/>
+        </w:rPr>
+        <w:t>G9</w:t>
+      </w:r>
+      <w:r>
+        <w:rPr>
+          <w:rFonts w:ascii="Courier New" w:hAnsi="Courier New" w:cs="Courier New" w:eastAsiaTheme="minorHAnsi"/>
+          <w:b/>
+          <w:bCs/>
+          <w:sz w:val="22"/>
+          <w:szCs w:val="22"/>
+          <w:lang w:val="pt-BR" w:eastAsia="en-US" w:bidi="ar-SA"/>
+        </w:rPr>
+        <w:t xml:space="preserve">           A9</w:t>
+      </w:r>
+    </w:p>
+    <w:p>
+      <w:pPr>
+        <w:pStyle w:val="11"/>
+        <w:rPr>
+          <w:rFonts w:hint="default" w:ascii="Courier New" w:hAnsi="Courier New" w:cs="Courier New" w:eastAsiaTheme="minorHAnsi"/>
+          <w:b/>
+          <w:bCs/>
+          <w:sz w:val="22"/>
+          <w:szCs w:val="22"/>
+          <w:lang w:val="en-US" w:eastAsia="en-US" w:bidi="ar-SA"/>
+        </w:rPr>
+      </w:pPr>
+      <w:r>
+        <w:rPr>
+          <w:rFonts w:ascii="Courier New" w:hAnsi="Courier New" w:cs="Courier New" w:eastAsiaTheme="minorHAnsi"/>
+          <w:sz w:val="22"/>
+          <w:szCs w:val="22"/>
+          <w:lang w:val="pt-BR" w:eastAsia="pt-BR" w:bidi="ar-SA"/>
+        </w:rPr>
+        <w:pict>
+          <v:shape id="_x0000_s2051" o:spid="_x0000_s2051" o:spt="136" type="#_x0000_t136" style="position:absolute;left:0pt;margin-left:261.75pt;margin-top:12.25pt;height:22.3pt;width:27.1pt;z-index:251664384;mso-width-relative:page;mso-height-relative:page;" fillcolor="#000000" filled="t" coordsize="21600,21600">
+            <v:path/>
+            <v:fill on="t" focussize="0,0"/>
             <v:stroke/>
             <v:imagedata o:title=""/>
             <o:lock v:ext="edit"/>
+            <v:textpath on="t" fitshape="t" fitpath="t" trim="t" xscale="f" string="2x" style="font-family:Arial;font-size:36pt;v-text-align:center;"/>
           </v:shape>
         </w:pict>
       </w:r>
       <w:r>
         <w:rPr>
-          <w:rFonts w:ascii="Courier New" w:hAnsi="Courier New" w:cs="Courier New"/>
-          <w:i/>
-          <w:sz w:val="24"/>
-          <w:lang w:eastAsia="pt-BR"/>
-        </w:rPr>
-        <w:pict>
-          <v:shape id="_x0000_s1043" o:spid="_x0000_s1043" o:spt="32" type="#_x0000_t32" style="position:absolute;left:0pt;margin-left:-16.6pt;margin-top:5.05pt;height:0.05pt;width:8.2pt;z-index:251661312;mso-width-relative:page;mso-height-relative:page;" o:connectortype="straight" filled="f" coordsize="21600,21600">
-            <v:path arrowok="t"/>
-            <v:fill on="f" focussize="0,0"/>
-            <v:stroke endarrow="block"/>
-            <v:imagedata o:title=""/>
-            <o:lock v:ext="edit"/>
-          </v:shape>
-        </w:pict>
-      </w:r>
-      <w:r>
-        <w:rPr>
-          <w:rFonts w:ascii="Courier New" w:hAnsi="Courier New" w:cs="Courier New"/>
-          <w:i/>
-          <w:sz w:val="24"/>
+          <w:rFonts w:ascii="Courier New" w:hAnsi="Courier New" w:cs="Courier New" w:eastAsiaTheme="minorHAnsi"/>
+          <w:sz w:val="22"/>
+          <w:szCs w:val="22"/>
+          <w:lang w:val="pt-BR" w:eastAsia="en-US" w:bidi="ar-SA"/>
         </w:rPr>
         <w:t>Pra te servir, como tu queres</w:t>
       </w:r>
       <w:r>
         <w:rPr>
-          <w:rFonts w:ascii="Courier New" w:hAnsi="Courier New" w:cs="Courier New"/>
-          <w:i/>
-          <w:sz w:val="24"/>
+          <w:rFonts w:ascii="Courier New" w:hAnsi="Courier New" w:cs="Courier New" w:eastAsiaTheme="minorHAnsi"/>
+          <w:sz w:val="22"/>
+          <w:szCs w:val="22"/>
+          <w:lang w:val="pt-BR" w:eastAsia="en-US" w:bidi="ar-SA"/>
         </w:rPr>
         <w:br w:type="textWrapping"/>
       </w:r>
       <w:r>
         <w:rPr>
-          <w:rFonts w:ascii="Courier New" w:hAnsi="Courier New" w:cs="Courier New"/>
-          <w:i/>
-          <w:sz w:val="24"/>
-        </w:rPr>
-        <w:t xml:space="preserve">        </w:t>
-      </w:r>
-      <w:r>
-        <w:rPr>
-          <w:rFonts w:ascii="Courier New" w:hAnsi="Courier New" w:cs="Courier New"/>
-          <w:b/>
-          <w:i/>
-          <w:sz w:val="24"/>
-        </w:rPr>
-        <w:t>F#m9         Bm9</w:t>
+          <w:rFonts w:ascii="Courier New" w:hAnsi="Courier New" w:cs="Courier New" w:eastAsiaTheme="minorHAnsi"/>
+          <w:b/>
+          <w:bCs/>
+          <w:sz w:val="22"/>
+          <w:szCs w:val="22"/>
+          <w:lang w:val="pt-BR" w:eastAsia="en-US" w:bidi="ar-SA"/>
+        </w:rPr>
+        <w:t xml:space="preserve">        F#m9         Bm</w:t>
+      </w:r>
+      <w:r>
+        <w:rPr>
+          <w:rFonts w:hint="default" w:ascii="Courier New" w:hAnsi="Courier New" w:cs="Courier New" w:eastAsiaTheme="minorHAnsi"/>
+          <w:b/>
+          <w:bCs/>
+          <w:sz w:val="22"/>
+          <w:szCs w:val="22"/>
+          <w:lang w:val="en-US" w:eastAsia="en-US" w:bidi="ar-SA"/>
+        </w:rPr>
+        <w:t>7</w:t>
       </w:r>
     </w:p>
     <w:p>
       <w:pPr>
         <w:pStyle w:val="11"/>
         <w:rPr>
-          <w:rFonts w:ascii="Courier New" w:hAnsi="Courier New" w:cs="Courier New"/>
-          <w:i/>
-          <w:sz w:val="24"/>
-        </w:rPr>
-      </w:pPr>
-      <w:r>
-        <w:rPr>
-          <w:rFonts w:ascii="Courier New" w:hAnsi="Courier New" w:cs="Courier New"/>
-          <w:i/>
-          <w:sz w:val="24"/>
-        </w:rPr>
-        <w:t>Pra te amar, como me amas</w:t>
+          <w:rFonts w:ascii="Courier New" w:hAnsi="Courier New" w:cs="Courier New" w:eastAsiaTheme="minorHAnsi"/>
+          <w:sz w:val="22"/>
+          <w:szCs w:val="22"/>
+          <w:lang w:val="pt-BR" w:eastAsia="en-US" w:bidi="ar-SA"/>
+        </w:rPr>
+      </w:pPr>
+      <w:r>
+        <w:rPr>
+          <w:rFonts w:ascii="Courier New" w:hAnsi="Courier New" w:cs="Courier New" w:eastAsiaTheme="minorHAnsi"/>
+          <w:sz w:val="22"/>
+          <w:szCs w:val="22"/>
+          <w:lang w:val="pt-BR" w:eastAsia="en-US" w:bidi="ar-SA"/>
+        </w:rPr>
+        <w:t xml:space="preserve">Pra te amar, como me amas       </w:t>
       </w:r>
     </w:p>
     <w:p>
       <w:pPr>
         <w:pStyle w:val="11"/>
         <w:rPr>
-          <w:rFonts w:ascii="Courier New" w:hAnsi="Courier New" w:cs="Courier New"/>
-          <w:i/>
-          <w:sz w:val="24"/>
-        </w:rPr>
-      </w:pPr>
-      <w:r>
-        <w:rPr>
-          <w:rFonts w:ascii="Courier New" w:hAnsi="Courier New" w:cs="Courier New"/>
-          <w:i/>
-          <w:sz w:val="24"/>
-        </w:rPr>
-        <w:t xml:space="preserve">       </w:t>
+          <w:rFonts w:ascii="Courier New" w:hAnsi="Courier New" w:cs="Courier New" w:eastAsiaTheme="minorHAnsi"/>
+          <w:sz w:val="22"/>
+          <w:szCs w:val="22"/>
+          <w:lang w:val="pt-BR" w:eastAsia="en-US" w:bidi="ar-SA"/>
+        </w:rPr>
+      </w:pPr>
+      <w:r>
+        <w:rPr>
+          <w:rFonts w:ascii="Courier New" w:hAnsi="Courier New" w:cs="Courier New" w:eastAsiaTheme="minorHAnsi"/>
+          <w:b/>
+          <w:bCs/>
+          <w:sz w:val="22"/>
+          <w:szCs w:val="22"/>
+          <w:lang w:val="pt-BR" w:eastAsia="en-US" w:bidi="ar-SA"/>
+        </w:rPr>
+        <w:t xml:space="preserve">         G</w:t>
+      </w:r>
+      <w:r>
+        <w:rPr>
+          <w:rFonts w:hint="default" w:ascii="Courier New" w:hAnsi="Courier New" w:cs="Courier New" w:eastAsiaTheme="minorHAnsi"/>
+          <w:b/>
+          <w:bCs/>
+          <w:sz w:val="22"/>
+          <w:szCs w:val="22"/>
+          <w:lang w:val="en-US" w:eastAsia="en-US" w:bidi="ar-SA"/>
+        </w:rPr>
+        <w:t>9</w:t>
+      </w:r>
+      <w:r>
+        <w:rPr>
+          <w:rFonts w:ascii="Courier New" w:hAnsi="Courier New" w:cs="Courier New" w:eastAsiaTheme="minorHAnsi"/>
+          <w:b/>
+          <w:bCs/>
+          <w:sz w:val="22"/>
+          <w:szCs w:val="22"/>
+          <w:lang w:val="pt-BR" w:eastAsia="en-US" w:bidi="ar-SA"/>
+        </w:rPr>
+        <w:t xml:space="preserve">      A9            C9   D</w:t>
+      </w:r>
+      <w:r>
+        <w:rPr>
+          <w:rFonts w:hint="default" w:ascii="Courier New" w:hAnsi="Courier New" w:cs="Courier New" w:eastAsiaTheme="minorHAnsi"/>
+          <w:b/>
+          <w:bCs/>
+          <w:sz w:val="22"/>
+          <w:szCs w:val="22"/>
+          <w:lang w:val="en-US" w:eastAsia="en-US" w:bidi="ar-SA"/>
+        </w:rPr>
+        <w:t>9</w:t>
+      </w:r>
+      <w:r>
+        <w:rPr>
+          <w:rFonts w:ascii="Courier New" w:hAnsi="Courier New" w:cs="Courier New" w:eastAsiaTheme="minorHAnsi"/>
+          <w:b/>
+          <w:bCs/>
+          <w:sz w:val="22"/>
+          <w:szCs w:val="22"/>
+          <w:lang w:val="pt-BR" w:eastAsia="en-US" w:bidi="ar-SA"/>
+        </w:rPr>
+        <w:t xml:space="preserve">     </w:t>
+      </w:r>
+      <w:r>
+        <w:rPr>
+          <w:rFonts w:ascii="Courier New" w:hAnsi="Courier New" w:cs="Courier New" w:eastAsiaTheme="minorHAnsi"/>
+          <w:b/>
+          <w:bCs/>
+          <w:sz w:val="22"/>
+          <w:szCs w:val="22"/>
+          <w:lang w:val="pt-BR" w:eastAsia="en-US" w:bidi="ar-SA"/>
+        </w:rPr>
+        <w:br w:type="textWrapping"/>
+      </w:r>
+      <w:r>
+        <w:rPr>
+          <w:rFonts w:ascii="Courier New" w:hAnsi="Courier New" w:cs="Courier New" w:eastAsiaTheme="minorHAnsi"/>
+          <w:sz w:val="22"/>
+          <w:szCs w:val="22"/>
+          <w:lang w:val="pt-BR" w:eastAsia="en-US" w:bidi="ar-SA"/>
+        </w:rPr>
+        <w:t xml:space="preserve">Pois eu sei, Senhor, só Tu és santo      </w:t>
       </w:r>
     </w:p>
     <w:p>
       <w:pPr>
         <w:pStyle w:val="11"/>
         <w:rPr>
-          <w:rFonts w:ascii="Courier New" w:hAnsi="Courier New" w:cs="Courier New"/>
-          <w:i/>
-          <w:sz w:val="24"/>
-        </w:rPr>
-      </w:pPr>
-      <w:r>
-        <w:rPr>
-          <w:rFonts w:ascii="Courier New" w:hAnsi="Courier New" w:cs="Courier New"/>
-          <w:b/>
-          <w:i/>
-          <w:sz w:val="24"/>
-          <w:lang w:eastAsia="pt-BR"/>
-        </w:rPr>
-        <w:pict>
-          <v:rect id="_x0000_s1047" o:spid="_x0000_s1047" o:spt="1" style="position:absolute;left:0pt;margin-left:274pt;margin-top:5.45pt;height:11.55pt;width:8.15pt;z-index:251665408;mso-width-relative:page;mso-height-relative:page;" stroked="f" coordsize="21600,21600">
-            <v:path/>
-            <v:fill focussize="0,0"/>
-            <v:stroke on="f"/>
-            <v:imagedata o:title=""/>
-            <o:lock v:ext="edit"/>
-          </v:rect>
-        </w:pict>
-      </w:r>
-      <w:r>
-        <w:rPr>
-          <w:rFonts w:ascii="Courier New" w:hAnsi="Courier New" w:cs="Courier New"/>
-          <w:b/>
-          <w:i/>
-          <w:sz w:val="24"/>
-          <w:lang w:eastAsia="pt-BR"/>
-        </w:rPr>
-        <w:pict>
-          <v:shape id="_x0000_s1048" o:spid="_x0000_s1048" o:spt="32" type="#_x0000_t32" style="position:absolute;left:0pt;margin-left:268.55pt;margin-top:11.65pt;height:0pt;width:26.5pt;z-index:251666432;mso-width-relative:page;mso-height-relative:page;" o:connectortype="straight" filled="f" coordsize="21600,21600">
-            <v:path arrowok="t"/>
-            <v:fill on="f" focussize="0,0"/>
-            <v:stroke endarrow="block"/>
-            <v:imagedata o:title=""/>
-            <o:lock v:ext="edit"/>
-          </v:shape>
-        </w:pict>
-      </w:r>
-      <w:r>
-        <w:rPr>
-          <w:rFonts w:ascii="Courier New" w:hAnsi="Courier New" w:cs="Courier New"/>
-          <w:b/>
-          <w:i/>
-          <w:sz w:val="24"/>
-          <w:lang w:eastAsia="pt-BR"/>
-        </w:rPr>
-        <w:pict>
-          <v:rect id="_x0000_s1046" o:spid="_x0000_s1046" o:spt="1" style="position:absolute;left:0pt;margin-left:0.25pt;margin-top:0.2pt;height:27.15pt;width:268.3pt;z-index:251664384;mso-width-relative:page;mso-height-relative:page;" filled="f" coordsize="21600,21600">
-            <v:path/>
-            <v:fill on="f" focussize="0,0"/>
-            <v:stroke dashstyle="dashDot"/>
-            <v:imagedata o:title=""/>
-            <o:lock v:ext="edit"/>
-          </v:rect>
-        </w:pict>
-      </w:r>
-      <w:r>
-        <w:rPr>
-          <w:rFonts w:ascii="Courier New" w:hAnsi="Courier New" w:cs="Courier New"/>
-          <w:b/>
-          <w:i/>
-          <w:sz w:val="24"/>
-        </w:rPr>
-        <w:t xml:space="preserve">         G       A9            C9   D</w:t>
-      </w:r>
-      <w:r>
-        <w:rPr>
-          <w:rFonts w:ascii="Courier New" w:hAnsi="Courier New" w:cs="Courier New"/>
-          <w:i/>
-          <w:sz w:val="24"/>
-        </w:rPr>
-        <w:t xml:space="preserve">     Repetir para terminar</w:t>
-      </w:r>
-      <w:r>
-        <w:rPr>
-          <w:rFonts w:ascii="Courier New" w:hAnsi="Courier New" w:cs="Courier New"/>
-          <w:i/>
-          <w:sz w:val="24"/>
+          <w:rFonts w:ascii="Courier New" w:hAnsi="Courier New" w:cs="Courier New" w:eastAsiaTheme="minorHAnsi"/>
+          <w:sz w:val="22"/>
+          <w:szCs w:val="22"/>
+          <w:lang w:val="pt-BR" w:eastAsia="en-US" w:bidi="ar-SA"/>
+        </w:rPr>
+      </w:pPr>
+      <w:r>
+        <w:rPr>
+          <w:rFonts w:ascii="Courier New" w:hAnsi="Courier New" w:cs="Courier New" w:eastAsiaTheme="minorHAnsi"/>
+          <w:sz w:val="22"/>
+          <w:szCs w:val="22"/>
+          <w:lang w:val="pt-BR" w:eastAsia="en-US" w:bidi="ar-SA"/>
+        </w:rPr>
+        <w:t xml:space="preserve">     </w:t>
+      </w:r>
+    </w:p>
+    <w:p>
+      <w:pPr>
+        <w:pStyle w:val="11"/>
+        <w:rPr>
+          <w:rFonts w:ascii="Courier New" w:hAnsi="Courier New" w:cs="Courier New" w:eastAsiaTheme="minorHAnsi"/>
+          <w:sz w:val="22"/>
+          <w:szCs w:val="22"/>
+          <w:lang w:val="pt-BR" w:eastAsia="en-US" w:bidi="ar-SA"/>
+        </w:rPr>
+      </w:pPr>
+      <w:r>
+        <w:rPr>
+          <w:rFonts w:ascii="Courier New" w:hAnsi="Courier New" w:cs="Courier New" w:eastAsiaTheme="minorHAnsi"/>
+          <w:b/>
+          <w:bCs/>
+          <w:sz w:val="22"/>
+          <w:szCs w:val="22"/>
+          <w:lang w:val="pt-BR" w:eastAsia="en-US" w:bidi="ar-SA"/>
+        </w:rPr>
+        <w:t xml:space="preserve">         G</w:t>
+      </w:r>
+      <w:r>
+        <w:rPr>
+          <w:rFonts w:hint="default" w:ascii="Courier New" w:hAnsi="Courier New" w:cs="Courier New" w:eastAsiaTheme="minorHAnsi"/>
+          <w:b/>
+          <w:bCs/>
+          <w:sz w:val="22"/>
+          <w:szCs w:val="22"/>
+          <w:lang w:val="en-US" w:eastAsia="en-US" w:bidi="ar-SA"/>
+        </w:rPr>
+        <w:t>9</w:t>
+      </w:r>
+      <w:r>
+        <w:rPr>
+          <w:rFonts w:ascii="Courier New" w:hAnsi="Courier New" w:cs="Courier New" w:eastAsiaTheme="minorHAnsi"/>
+          <w:b/>
+          <w:bCs/>
+          <w:sz w:val="22"/>
+          <w:szCs w:val="22"/>
+          <w:lang w:val="pt-BR" w:eastAsia="en-US" w:bidi="ar-SA"/>
+        </w:rPr>
+        <w:t xml:space="preserve">      A9            C9   D</w:t>
+      </w:r>
+      <w:r>
+        <w:rPr>
+          <w:rFonts w:hint="default" w:ascii="Courier New" w:hAnsi="Courier New" w:cs="Courier New" w:eastAsiaTheme="minorHAnsi"/>
+          <w:b/>
+          <w:bCs/>
+          <w:sz w:val="22"/>
+          <w:szCs w:val="22"/>
+          <w:lang w:val="en-US" w:eastAsia="en-US" w:bidi="ar-SA"/>
+        </w:rPr>
+        <w:t>9</w:t>
+      </w:r>
+      <w:r>
+        <w:rPr>
+          <w:rFonts w:ascii="Courier New" w:hAnsi="Courier New" w:cs="Courier New" w:eastAsiaTheme="minorHAnsi"/>
+          <w:b/>
+          <w:bCs/>
+          <w:sz w:val="22"/>
+          <w:szCs w:val="22"/>
+          <w:lang w:val="pt-BR" w:eastAsia="en-US" w:bidi="ar-SA"/>
+        </w:rPr>
+        <w:t xml:space="preserve">     </w:t>
+      </w:r>
+      <w:r>
+        <w:rPr>
+          <w:rFonts w:ascii="Courier New" w:hAnsi="Courier New" w:cs="Courier New" w:eastAsiaTheme="minorHAnsi"/>
+          <w:b/>
+          <w:bCs/>
+          <w:sz w:val="22"/>
+          <w:szCs w:val="22"/>
+          <w:lang w:val="pt-BR" w:eastAsia="en-US" w:bidi="ar-SA"/>
         </w:rPr>
         <w:br w:type="textWrapping"/>
       </w:r>
       <w:r>
         <w:rPr>
-          <w:rFonts w:ascii="Courier New" w:hAnsi="Courier New" w:cs="Courier New"/>
-          <w:i/>
-          <w:sz w:val="24"/>
-        </w:rPr>
-        <w:t>Pois eu sei, Senhor, só Tu és santo       a musica</w:t>
-      </w:r>
-    </w:p>
-    <w:p>
-      <w:pPr>
-        <w:pStyle w:val="11"/>
-        <w:rPr>
-          <w:rFonts w:ascii="Courier New" w:hAnsi="Courier New" w:cs="Courier New"/>
-        </w:rPr>
-      </w:pPr>
-      <w:r>
-        <w:rPr>
-          <w:rFonts w:ascii="Courier New" w:hAnsi="Courier New" w:cs="Courier New"/>
-        </w:rPr>
-        <w:t xml:space="preserve">            </w:t>
-      </w:r>
-    </w:p>
-    <w:p>
-      <w:pPr>
-        <w:pStyle w:val="11"/>
-        <w:rPr>
-          <w:rFonts w:ascii="Courier New" w:hAnsi="Courier New" w:cs="Courier New"/>
-        </w:rPr>
-      </w:pPr>
-    </w:p>
-    <w:p>
-      <w:pPr>
-        <w:pStyle w:val="11"/>
-        <w:rPr>
-          <w:rFonts w:ascii="Courier New" w:hAnsi="Courier New" w:cs="Courier New"/>
-          <w:b/>
-        </w:rPr>
-      </w:pPr>
-      <w:r>
-        <w:rPr>
-          <w:rFonts w:ascii="Courier New" w:hAnsi="Courier New" w:cs="Courier New"/>
-        </w:rPr>
-        <w:t xml:space="preserve">               </w:t>
-      </w:r>
-      <w:r>
-        <w:rPr>
-          <w:rFonts w:ascii="Courier New" w:hAnsi="Courier New" w:cs="Courier New"/>
-          <w:b/>
-        </w:rPr>
-        <w:t>E    G</w:t>
-      </w:r>
-    </w:p>
-    <w:p>
-      <w:pPr>
-        <w:pStyle w:val="11"/>
-        <w:rPr>
-          <w:rFonts w:ascii="Courier New" w:hAnsi="Courier New" w:cs="Courier New"/>
-        </w:rPr>
-      </w:pPr>
-      <w:r>
-        <w:rPr>
-          <w:rFonts w:ascii="Courier New" w:hAnsi="Courier New" w:cs="Courier New"/>
-        </w:rPr>
-        <w:t>Cria em mim, ó Deus</w:t>
-      </w:r>
-      <w:r>
-        <w:rPr>
-          <w:rFonts w:ascii="Courier New" w:hAnsi="Courier New" w:cs="Courier New"/>
-        </w:rPr>
-        <w:br w:type="textWrapping"/>
-      </w:r>
-      <w:r>
-        <w:rPr>
-          <w:rFonts w:ascii="Courier New" w:hAnsi="Courier New" w:cs="Courier New"/>
-        </w:rPr>
-        <w:t xml:space="preserve">            </w:t>
-      </w:r>
-      <w:r>
-        <w:rPr>
-          <w:rFonts w:ascii="Courier New" w:hAnsi="Courier New" w:cs="Courier New"/>
-          <w:b/>
-        </w:rPr>
-        <w:t>D   Bm</w:t>
-      </w:r>
-    </w:p>
-    <w:p>
-      <w:pPr>
-        <w:pStyle w:val="11"/>
-        <w:rPr>
-          <w:rFonts w:ascii="Courier New" w:hAnsi="Courier New" w:cs="Courier New"/>
-        </w:rPr>
-      </w:pPr>
-      <w:r>
-        <w:rPr>
-          <w:rFonts w:ascii="Courier New" w:hAnsi="Courier New" w:cs="Courier New"/>
-        </w:rPr>
-        <w:t>Um novo coração</w:t>
-      </w:r>
-      <w:r>
-        <w:rPr>
-          <w:rFonts w:ascii="Courier New" w:hAnsi="Courier New" w:cs="Courier New"/>
-        </w:rPr>
-        <w:br w:type="textWrapping"/>
-      </w:r>
-      <w:r>
-        <w:rPr>
-          <w:rFonts w:ascii="Courier New" w:hAnsi="Courier New" w:cs="Courier New"/>
-        </w:rPr>
-        <w:t xml:space="preserve">                </w:t>
-      </w:r>
-      <w:r>
-        <w:rPr>
-          <w:rFonts w:ascii="Courier New" w:hAnsi="Courier New" w:cs="Courier New"/>
-          <w:b/>
-        </w:rPr>
-        <w:t>E   G</w:t>
-      </w:r>
-    </w:p>
-    <w:p>
-      <w:pPr>
-        <w:pStyle w:val="11"/>
-        <w:rPr>
-          <w:rFonts w:ascii="Courier New" w:hAnsi="Courier New" w:cs="Courier New"/>
-        </w:rPr>
-      </w:pPr>
-      <w:r>
-        <w:rPr>
-          <w:rFonts w:ascii="Courier New" w:hAnsi="Courier New" w:cs="Courier New"/>
-        </w:rPr>
-        <w:t>Cria em mim, ó Deus</w:t>
-      </w:r>
-    </w:p>
-    <w:p>
-      <w:pPr>
-        <w:pStyle w:val="11"/>
-        <w:rPr>
-          <w:rFonts w:ascii="Courier New" w:hAnsi="Courier New" w:cs="Courier New"/>
-        </w:rPr>
-      </w:pPr>
-      <w:r>
-        <w:rPr>
-          <w:rFonts w:ascii="Courier New" w:hAnsi="Courier New" w:cs="Courier New"/>
-        </w:rPr>
-        <w:t xml:space="preserve">                     </w:t>
-      </w:r>
-      <w:r>
-        <w:rPr>
-          <w:rFonts w:ascii="Courier New" w:hAnsi="Courier New" w:cs="Courier New"/>
-          <w:b/>
-        </w:rPr>
-        <w:t>D   Bm</w:t>
-      </w:r>
-      <w:r>
-        <w:rPr>
-          <w:rFonts w:ascii="Courier New" w:hAnsi="Courier New" w:cs="Courier New"/>
-        </w:rPr>
-        <w:br w:type="textWrapping"/>
-      </w:r>
-      <w:r>
-        <w:rPr>
-          <w:rFonts w:ascii="Courier New" w:hAnsi="Courier New" w:cs="Courier New"/>
-        </w:rPr>
-        <w:t>Um coração cheio de amor</w:t>
-      </w:r>
-    </w:p>
-    <w:p>
-      <w:pPr>
-        <w:pStyle w:val="11"/>
-        <w:rPr>
-          <w:rFonts w:ascii="Courier New" w:hAnsi="Courier New" w:cs="Courier New"/>
-        </w:rPr>
-      </w:pPr>
-      <w:r>
-        <w:rPr>
-          <w:rFonts w:ascii="Courier New" w:hAnsi="Courier New" w:cs="Courier New"/>
-        </w:rPr>
-        <w:t xml:space="preserve">                </w:t>
-      </w:r>
-      <w:r>
-        <w:rPr>
-          <w:rFonts w:ascii="Courier New" w:hAnsi="Courier New" w:cs="Courier New"/>
-          <w:b/>
-        </w:rPr>
-        <w:t>E     G</w:t>
-      </w:r>
-      <w:r>
-        <w:rPr>
-          <w:rFonts w:ascii="Courier New" w:hAnsi="Courier New" w:cs="Courier New"/>
-        </w:rPr>
-        <w:br w:type="textWrapping"/>
-      </w:r>
-      <w:r>
-        <w:rPr>
-          <w:rFonts w:ascii="Courier New" w:hAnsi="Courier New" w:cs="Courier New"/>
-        </w:rPr>
-        <w:t>Renova em mim, Senhor</w:t>
-      </w:r>
-    </w:p>
-    <w:p>
-      <w:pPr>
-        <w:pStyle w:val="11"/>
-        <w:rPr>
-          <w:rFonts w:ascii="Courier New" w:hAnsi="Courier New" w:cs="Courier New"/>
-        </w:rPr>
-      </w:pPr>
-      <w:r>
-        <w:rPr>
-          <w:rFonts w:ascii="Courier New" w:hAnsi="Courier New" w:cs="Courier New"/>
-        </w:rPr>
-        <w:t xml:space="preserve">                   </w:t>
-      </w:r>
-      <w:r>
-        <w:rPr>
-          <w:rFonts w:ascii="Courier New" w:hAnsi="Courier New" w:cs="Courier New"/>
-          <w:b/>
-        </w:rPr>
-        <w:t>A   Bm</w:t>
-      </w:r>
-      <w:r>
-        <w:rPr>
-          <w:rFonts w:ascii="Courier New" w:hAnsi="Courier New" w:cs="Courier New"/>
-        </w:rPr>
-        <w:br w:type="textWrapping"/>
-      </w:r>
-      <w:r>
-        <w:rPr>
-          <w:rFonts w:ascii="Courier New" w:hAnsi="Courier New" w:cs="Courier New"/>
-        </w:rPr>
-        <w:t>A verdadeira santidade</w:t>
-      </w:r>
-    </w:p>
-    <w:p>
-      <w:pPr>
-        <w:pStyle w:val="11"/>
-        <w:rPr>
-          <w:rFonts w:ascii="Courier New" w:hAnsi="Courier New" w:cs="Courier New"/>
-        </w:rPr>
-      </w:pPr>
-      <w:r>
-        <w:rPr>
-          <w:rFonts w:ascii="Courier New" w:hAnsi="Courier New" w:cs="Courier New"/>
-        </w:rPr>
-        <w:t xml:space="preserve">                   </w:t>
-      </w:r>
-      <w:r>
-        <w:rPr>
-          <w:rFonts w:ascii="Courier New" w:hAnsi="Courier New" w:cs="Courier New"/>
-          <w:b/>
-        </w:rPr>
-        <w:t xml:space="preserve">E    G  </w:t>
-      </w:r>
-      <w:r>
-        <w:rPr>
-          <w:rFonts w:ascii="Courier New" w:hAnsi="Courier New" w:cs="Courier New"/>
-        </w:rPr>
-        <w:br w:type="textWrapping"/>
-      </w:r>
-      <w:r>
-        <w:rPr>
-          <w:rFonts w:ascii="Courier New" w:hAnsi="Courier New" w:cs="Courier New"/>
-        </w:rPr>
-        <w:t>Restaura em mim, Senhor</w:t>
-      </w:r>
-    </w:p>
-    <w:p>
-      <w:pPr>
-        <w:pStyle w:val="11"/>
-        <w:rPr>
-          <w:rFonts w:ascii="Courier New" w:hAnsi="Courier New" w:cs="Courier New"/>
-        </w:rPr>
-      </w:pPr>
-      <w:r>
-        <w:rPr>
-          <w:rFonts w:ascii="Courier New" w:hAnsi="Courier New" w:cs="Courier New"/>
-          <w:lang w:eastAsia="pt-BR"/>
-        </w:rPr>
-        <w:pict>
-          <v:shape id="_x0000_s1045" o:spid="_x0000_s1045" o:spt="32" type="#_x0000_t32" style="position:absolute;left:0pt;margin-left:-16.6pt;margin-top:18.85pt;height:0pt;width:6.1pt;z-index:251663360;mso-width-relative:page;mso-height-relative:page;" o:connectortype="straight" filled="f" coordsize="21600,21600">
-            <v:path arrowok="t"/>
-            <v:fill on="f" focussize="0,0"/>
-            <v:stroke/>
-            <v:imagedata o:title=""/>
-            <o:lock v:ext="edit"/>
-          </v:shape>
-        </w:pict>
-      </w:r>
-      <w:r>
-        <w:rPr>
-          <w:rFonts w:ascii="Courier New" w:hAnsi="Courier New" w:cs="Courier New"/>
-        </w:rPr>
-        <w:t xml:space="preserve">                   </w:t>
-      </w:r>
-      <w:r>
-        <w:rPr>
-          <w:rFonts w:ascii="Courier New" w:hAnsi="Courier New" w:cs="Courier New"/>
-          <w:b/>
-        </w:rPr>
-        <w:t>A   D</w:t>
-      </w:r>
-      <w:r>
-        <w:rPr>
-          <w:rFonts w:ascii="Courier New" w:hAnsi="Courier New" w:cs="Courier New"/>
-        </w:rPr>
-        <w:br w:type="textWrapping"/>
-      </w:r>
-      <w:r>
-        <w:rPr>
-          <w:rFonts w:ascii="Courier New" w:hAnsi="Courier New" w:cs="Courier New"/>
-        </w:rPr>
-        <w:t>Um verdadeiro adorador</w:t>
+          <w:rFonts w:ascii="Courier New" w:hAnsi="Courier New" w:cs="Courier New" w:eastAsiaTheme="minorHAnsi"/>
+          <w:sz w:val="22"/>
+          <w:szCs w:val="22"/>
+          <w:lang w:val="pt-BR" w:eastAsia="en-US" w:bidi="ar-SA"/>
+        </w:rPr>
+        <w:t xml:space="preserve">Pois eu sei, Senhor, só Tu és santo         </w:t>
       </w:r>
     </w:p>
     <w:p>
@@ -1790,12 +2958,8 @@
     <customShpInfo spid="_x0000_s1041"/>
     <customShpInfo spid="_x0000_s1042"/>
     <customShpInfo spid="_x0000_s1050"/>
-    <customShpInfo spid="_x0000_s1044"/>
-    <customShpInfo spid="_x0000_s1043"/>
-    <customShpInfo spid="_x0000_s1047"/>
-    <customShpInfo spid="_x0000_s1048"/>
-    <customShpInfo spid="_x0000_s1046"/>
-    <customShpInfo spid="_x0000_s1045"/>
+    <customShpInfo spid="_x0000_s2050"/>
+    <customShpInfo spid="_x0000_s2051"/>
   </customShpExts>
 </s:customData>
 </file>
